--- a/week2/Jobsheet 2.docx
+++ b/week2/Jobsheet 2.docx
@@ -6416,6 +6416,7 @@
       </w:r>
       <w:r>
         <w:rPr>
+          <w:noProof/>
           <w:sz w:val="24"/>
         </w:rPr>
         <w:drawing>
@@ -6496,6 +6497,7 @@
       </w:pPr>
       <w:r>
         <w:rPr>
+          <w:noProof/>
           <w:sz w:val="24"/>
         </w:rPr>
         <w:drawing>
@@ -6989,6 +6991,7 @@
       </w:pPr>
       <w:r>
         <w:rPr>
+          <w:noProof/>
           <w:sz w:val="4"/>
         </w:rPr>
         <w:drawing>
@@ -7069,6 +7072,7 @@
       </w:pPr>
       <w:r>
         <w:rPr>
+          <w:noProof/>
           <w:sz w:val="24"/>
         </w:rPr>
         <w:drawing>
@@ -7263,6 +7267,7 @@
       </w:pPr>
       <w:r>
         <w:rPr>
+          <w:noProof/>
           <w:sz w:val="24"/>
         </w:rPr>
         <w:lastRenderedPageBreak/>
@@ -7317,6 +7322,7 @@
       </w:pPr>
       <w:r>
         <w:rPr>
+          <w:noProof/>
           <w:sz w:val="24"/>
         </w:rPr>
         <w:drawing>
@@ -7513,6 +7519,7 @@
       </w:pPr>
       <w:r>
         <w:rPr>
+          <w:noProof/>
           <w:sz w:val="24"/>
         </w:rPr>
         <w:drawing>
@@ -7567,6 +7574,7 @@
       </w:pPr>
       <w:r>
         <w:rPr>
+          <w:noProof/>
           <w:sz w:val="24"/>
         </w:rPr>
         <w:drawing>
@@ -8311,6 +8319,7 @@
       </w:pPr>
       <w:r>
         <w:rPr>
+          <w:noProof/>
           <w:sz w:val="20"/>
         </w:rPr>
         <w:drawing>
@@ -8420,6 +8429,7 @@
       </w:pPr>
       <w:r>
         <w:rPr>
+          <w:noProof/>
           <w:sz w:val="24"/>
         </w:rPr>
         <w:drawing>
@@ -8513,6 +8523,7 @@
       </w:pPr>
       <w:r>
         <w:rPr>
+          <w:noProof/>
           <w:sz w:val="24"/>
         </w:rPr>
         <w:drawing>
@@ -9087,6 +9098,7 @@
       </w:pPr>
       <w:r>
         <w:rPr>
+          <w:noProof/>
           <w:sz w:val="24"/>
         </w:rPr>
         <w:drawing>
@@ -9283,6 +9295,7 @@
       </w:pPr>
       <w:r>
         <w:rPr>
+          <w:noProof/>
           <w:sz w:val="24"/>
         </w:rPr>
         <w:drawing>
@@ -10272,6 +10285,7 @@
       </w:pPr>
       <w:r>
         <w:rPr>
+          <w:noProof/>
           <w:sz w:val="20"/>
         </w:rPr>
         <w:drawing>
@@ -10439,6 +10453,7 @@
       </w:pPr>
       <w:r>
         <w:rPr>
+          <w:noProof/>
           <w:sz w:val="20"/>
         </w:rPr>
         <w:drawing>
@@ -10577,6 +10592,7 @@
       </w:pPr>
       <w:r>
         <w:rPr>
+          <w:noProof/>
           <w:sz w:val="24"/>
         </w:rPr>
         <w:drawing>
@@ -11015,6 +11031,9 @@
         <w:ind w:left="861"/>
       </w:pPr>
       <w:r>
+        <w:rPr>
+          <w:noProof/>
+        </w:rPr>
         <w:drawing>
           <wp:inline distT="0" distB="0" distL="0" distR="0" wp14:anchorId="76BF0BA2" wp14:editId="421660A3">
             <wp:extent cx="6213475" cy="386080"/>
@@ -11182,6 +11201,7 @@
       </w:pPr>
       <w:r>
         <w:rPr>
+          <w:noProof/>
           <w:sz w:val="24"/>
         </w:rPr>
         <w:drawing>
@@ -12154,6 +12174,9 @@
         <w:pStyle w:val="BodyText"/>
       </w:pPr>
       <w:r>
+        <w:rPr>
+          <w:noProof/>
+        </w:rPr>
         <w:drawing>
           <wp:inline distT="0" distB="0" distL="0" distR="0" wp14:anchorId="4379364D" wp14:editId="4EABC37A">
             <wp:extent cx="4665344" cy="2058025"/>
@@ -13955,6 +13978,7 @@
       </w:pPr>
       <w:r>
         <w:rPr>
+          <w:noProof/>
           <w:sz w:val="20"/>
         </w:rPr>
         <w:drawing>
@@ -14373,6 +14397,7 @@
       </w:pPr>
       <w:r>
         <w:rPr>
+          <w:noProof/>
           <w:sz w:val="20"/>
         </w:rPr>
         <w:drawing>
@@ -14807,6 +14832,9 @@
         <w:tab/>
       </w:r>
       <w:r>
+        <w:rPr>
+          <w:noProof/>
+        </w:rPr>
         <w:drawing>
           <wp:inline distT="0" distB="0" distL="0" distR="0" wp14:anchorId="5FC8F943" wp14:editId="3C0F726E">
             <wp:extent cx="2734057" cy="238158"/>
@@ -15522,6 +15550,9 @@
         <w:ind w:left="569"/>
       </w:pPr>
       <w:r>
+        <w:rPr>
+          <w:noProof/>
+        </w:rPr>
         <w:drawing>
           <wp:inline distT="0" distB="0" distL="0" distR="0" wp14:anchorId="50D456B8" wp14:editId="7D0FB385">
             <wp:extent cx="4753638" cy="447737"/>
@@ -16080,6 +16111,7 @@
       </w:pPr>
       <w:r>
         <w:rPr>
+          <w:noProof/>
           <w:sz w:val="20"/>
         </w:rPr>
         <w:drawing>
@@ -16714,6 +16746,7 @@
       </w:pPr>
       <w:r>
         <w:rPr>
+          <w:noProof/>
           <w:sz w:val="20"/>
         </w:rPr>
         <w:drawing>
@@ -17501,6 +17534,7 @@
       </w:pPr>
       <w:r>
         <w:rPr>
+          <w:noProof/>
           <w:sz w:val="20"/>
         </w:rPr>
         <w:drawing>
@@ -17720,6 +17754,7 @@
       </w:pPr>
       <w:r>
         <w:rPr>
+          <w:noProof/>
           <w:sz w:val="20"/>
         </w:rPr>
         <w:drawing>
@@ -17865,6 +17900,7 @@
       </w:pPr>
       <w:r>
         <w:rPr>
+          <w:noProof/>
           <w:sz w:val="20"/>
         </w:rPr>
         <w:drawing>
@@ -18764,6 +18800,9 @@
         <w:br/>
       </w:r>
       <w:r>
+        <w:rPr>
+          <w:noProof/>
+        </w:rPr>
         <w:drawing>
           <wp:inline distT="0" distB="0" distL="0" distR="0" wp14:anchorId="3876A9AB" wp14:editId="1674C1BC">
             <wp:extent cx="1988820" cy="497589"/>
@@ -18804,6 +18843,9 @@
         <w:br/>
       </w:r>
       <w:r>
+        <w:rPr>
+          <w:noProof/>
+        </w:rPr>
         <w:drawing>
           <wp:inline distT="0" distB="0" distL="0" distR="0" wp14:anchorId="2B0B1138" wp14:editId="62A049EA">
             <wp:extent cx="4210638" cy="247685"/>
@@ -18844,6 +18886,9 @@
         <w:br/>
       </w:r>
       <w:r>
+        <w:rPr>
+          <w:noProof/>
+        </w:rPr>
         <w:drawing>
           <wp:inline distT="0" distB="0" distL="0" distR="0" wp14:anchorId="468E1EE3" wp14:editId="14C1FC89">
             <wp:extent cx="4154803" cy="856015"/>
@@ -18888,6 +18933,9 @@
         <w:br/>
       </w:r>
       <w:r>
+        <w:rPr>
+          <w:noProof/>
+        </w:rPr>
         <w:drawing>
           <wp:inline distT="0" distB="0" distL="0" distR="0" wp14:anchorId="5DED805C" wp14:editId="7B622AC0">
             <wp:extent cx="2457793" cy="647790"/>
@@ -18928,6 +18976,9 @@
         <w:br/>
       </w:r>
       <w:r>
+        <w:rPr>
+          <w:noProof/>
+        </w:rPr>
         <w:drawing>
           <wp:inline distT="0" distB="0" distL="0" distR="0" wp14:anchorId="78F9D6D6" wp14:editId="23B3D916">
             <wp:extent cx="4239217" cy="200053"/>
@@ -18968,6 +19019,9 @@
         <w:br/>
       </w:r>
       <w:r>
+        <w:rPr>
+          <w:noProof/>
+        </w:rPr>
         <w:drawing>
           <wp:inline distT="0" distB="0" distL="0" distR="0" wp14:anchorId="7E6B59AF" wp14:editId="03D989A8">
             <wp:extent cx="4916804" cy="999095"/>
@@ -19021,6 +19075,9 @@
         <w:br/>
       </w:r>
       <w:r>
+        <w:rPr>
+          <w:noProof/>
+        </w:rPr>
         <w:drawing>
           <wp:inline distT="0" distB="0" distL="0" distR="0" wp14:anchorId="1B74C573" wp14:editId="69C793BB">
             <wp:extent cx="3724795" cy="600159"/>
@@ -19061,6 +19118,9 @@
         <w:br/>
       </w:r>
       <w:r>
+        <w:rPr>
+          <w:noProof/>
+        </w:rPr>
         <w:drawing>
           <wp:inline distT="0" distB="0" distL="0" distR="0" wp14:anchorId="3C9A196A" wp14:editId="7ECDD29E">
             <wp:extent cx="5039428" cy="266737"/>
@@ -19101,6 +19161,9 @@
         <w:br/>
       </w:r>
       <w:r>
+        <w:rPr>
+          <w:noProof/>
+        </w:rPr>
         <w:drawing>
           <wp:inline distT="0" distB="0" distL="0" distR="0" wp14:anchorId="5B665230" wp14:editId="3F6313C0">
             <wp:extent cx="5459095" cy="1025428"/>
@@ -19370,12 +19433,450 @@
         </w:rPr>
         <w:t>digunakan.</w:t>
       </w:r>
-    </w:p>
-    <w:p>
-      <w:pPr>
-        <w:pStyle w:val="BodyText"/>
-        <w:spacing w:before="92"/>
-      </w:pPr>
+      <w:r>
+        <w:rPr>
+          <w:spacing w:val="-2"/>
+          <w:sz w:val="24"/>
+        </w:rPr>
+        <w:br/>
+        <w:t>HomeController:</w:t>
+      </w:r>
+    </w:p>
+    <w:p>
+      <w:pPr>
+        <w:pStyle w:val="ListParagraph"/>
+        <w:tabs>
+          <w:tab w:val="left" w:pos="569"/>
+        </w:tabs>
+        <w:spacing w:line="309" w:lineRule="auto"/>
+        <w:ind w:right="564" w:firstLine="0"/>
+        <w:rPr>
+          <w:sz w:val="24"/>
+        </w:rPr>
+      </w:pPr>
+      <w:r>
+        <w:rPr>
+          <w:noProof/>
+          <w:sz w:val="24"/>
+        </w:rPr>
+        <w:drawing>
+          <wp:inline distT="0" distB="0" distL="0" distR="0" wp14:anchorId="5FF6FE3C" wp14:editId="24515C6B">
+            <wp:extent cx="2855595" cy="1290131"/>
+            <wp:effectExtent l="0" t="0" r="1905" b="5715"/>
+            <wp:docPr id="1507150629" name="Picture 1"/>
+            <wp:cNvGraphicFramePr>
+              <a:graphicFrameLocks xmlns:a="http://schemas.openxmlformats.org/drawingml/2006/main" noChangeAspect="1"/>
+            </wp:cNvGraphicFramePr>
+            <a:graphic xmlns:a="http://schemas.openxmlformats.org/drawingml/2006/main">
+              <a:graphicData uri="http://schemas.openxmlformats.org/drawingml/2006/picture">
+                <pic:pic xmlns:pic="http://schemas.openxmlformats.org/drawingml/2006/picture">
+                  <pic:nvPicPr>
+                    <pic:cNvPr id="1507150629" name=""/>
+                    <pic:cNvPicPr/>
+                  </pic:nvPicPr>
+                  <pic:blipFill>
+                    <a:blip r:embed="rId49"/>
+                    <a:stretch>
+                      <a:fillRect/>
+                    </a:stretch>
+                  </pic:blipFill>
+                  <pic:spPr>
+                    <a:xfrm>
+                      <a:off x="0" y="0"/>
+                      <a:ext cx="2862151" cy="1293093"/>
+                    </a:xfrm>
+                    <a:prstGeom prst="rect">
+                      <a:avLst/>
+                    </a:prstGeom>
+                  </pic:spPr>
+                </pic:pic>
+              </a:graphicData>
+            </a:graphic>
+          </wp:inline>
+        </w:drawing>
+      </w:r>
+      <w:r>
+        <w:rPr>
+          <w:sz w:val="24"/>
+        </w:rPr>
+        <w:br/>
+      </w:r>
+      <w:r>
+        <w:rPr>
+          <w:noProof/>
+          <w:sz w:val="24"/>
+        </w:rPr>
+        <w:drawing>
+          <wp:inline distT="0" distB="0" distL="0" distR="0" wp14:anchorId="21247AA0" wp14:editId="7F12A8C7">
+            <wp:extent cx="5306695" cy="988125"/>
+            <wp:effectExtent l="0" t="0" r="8255" b="2540"/>
+            <wp:docPr id="1464309080" name="Picture 1"/>
+            <wp:cNvGraphicFramePr>
+              <a:graphicFrameLocks xmlns:a="http://schemas.openxmlformats.org/drawingml/2006/main" noChangeAspect="1"/>
+            </wp:cNvGraphicFramePr>
+            <a:graphic xmlns:a="http://schemas.openxmlformats.org/drawingml/2006/main">
+              <a:graphicData uri="http://schemas.openxmlformats.org/drawingml/2006/picture">
+                <pic:pic xmlns:pic="http://schemas.openxmlformats.org/drawingml/2006/picture">
+                  <pic:nvPicPr>
+                    <pic:cNvPr id="1464309080" name=""/>
+                    <pic:cNvPicPr/>
+                  </pic:nvPicPr>
+                  <pic:blipFill>
+                    <a:blip r:embed="rId50"/>
+                    <a:stretch>
+                      <a:fillRect/>
+                    </a:stretch>
+                  </pic:blipFill>
+                  <pic:spPr>
+                    <a:xfrm>
+                      <a:off x="0" y="0"/>
+                      <a:ext cx="5322474" cy="991063"/>
+                    </a:xfrm>
+                    <a:prstGeom prst="rect">
+                      <a:avLst/>
+                    </a:prstGeom>
+                  </pic:spPr>
+                </pic:pic>
+              </a:graphicData>
+            </a:graphic>
+          </wp:inline>
+        </w:drawing>
+      </w:r>
+    </w:p>
+    <w:p>
+      <w:pPr>
+        <w:pStyle w:val="ListParagraph"/>
+        <w:tabs>
+          <w:tab w:val="left" w:pos="569"/>
+        </w:tabs>
+        <w:spacing w:line="309" w:lineRule="auto"/>
+        <w:ind w:right="564" w:firstLine="0"/>
+        <w:rPr>
+          <w:sz w:val="24"/>
+        </w:rPr>
+      </w:pPr>
+      <w:r>
+        <w:rPr>
+          <w:sz w:val="24"/>
+        </w:rPr>
+        <w:t>AboutController:</w:t>
+      </w:r>
+    </w:p>
+    <w:p>
+      <w:pPr>
+        <w:pStyle w:val="ListParagraph"/>
+        <w:tabs>
+          <w:tab w:val="left" w:pos="569"/>
+        </w:tabs>
+        <w:spacing w:line="309" w:lineRule="auto"/>
+        <w:ind w:right="564" w:firstLine="0"/>
+        <w:rPr>
+          <w:sz w:val="24"/>
+        </w:rPr>
+      </w:pPr>
+      <w:r>
+        <w:rPr>
+          <w:noProof/>
+          <w:sz w:val="24"/>
+        </w:rPr>
+        <w:drawing>
+          <wp:inline distT="0" distB="0" distL="0" distR="0" wp14:anchorId="70250C47" wp14:editId="016B2BB1">
+            <wp:extent cx="2757268" cy="1280160"/>
+            <wp:effectExtent l="0" t="0" r="5080" b="0"/>
+            <wp:docPr id="645046620" name="Picture 1"/>
+            <wp:cNvGraphicFramePr>
+              <a:graphicFrameLocks xmlns:a="http://schemas.openxmlformats.org/drawingml/2006/main" noChangeAspect="1"/>
+            </wp:cNvGraphicFramePr>
+            <a:graphic xmlns:a="http://schemas.openxmlformats.org/drawingml/2006/main">
+              <a:graphicData uri="http://schemas.openxmlformats.org/drawingml/2006/picture">
+                <pic:pic xmlns:pic="http://schemas.openxmlformats.org/drawingml/2006/picture">
+                  <pic:nvPicPr>
+                    <pic:cNvPr id="645046620" name=""/>
+                    <pic:cNvPicPr/>
+                  </pic:nvPicPr>
+                  <pic:blipFill>
+                    <a:blip r:embed="rId51"/>
+                    <a:stretch>
+                      <a:fillRect/>
+                    </a:stretch>
+                  </pic:blipFill>
+                  <pic:spPr>
+                    <a:xfrm>
+                      <a:off x="0" y="0"/>
+                      <a:ext cx="2764271" cy="1283412"/>
+                    </a:xfrm>
+                    <a:prstGeom prst="rect">
+                      <a:avLst/>
+                    </a:prstGeom>
+                  </pic:spPr>
+                </pic:pic>
+              </a:graphicData>
+            </a:graphic>
+          </wp:inline>
+        </w:drawing>
+      </w:r>
+    </w:p>
+    <w:p>
+      <w:pPr>
+        <w:pStyle w:val="ListParagraph"/>
+        <w:tabs>
+          <w:tab w:val="left" w:pos="569"/>
+        </w:tabs>
+        <w:spacing w:line="309" w:lineRule="auto"/>
+        <w:ind w:right="564" w:firstLine="0"/>
+        <w:rPr>
+          <w:sz w:val="24"/>
+        </w:rPr>
+      </w:pPr>
+      <w:r>
+        <w:rPr>
+          <w:noProof/>
+          <w:sz w:val="24"/>
+        </w:rPr>
+        <w:drawing>
+          <wp:inline distT="0" distB="0" distL="0" distR="0" wp14:anchorId="7B5F8EA5" wp14:editId="0F81927D">
+            <wp:extent cx="4802505" cy="953055"/>
+            <wp:effectExtent l="0" t="0" r="0" b="0"/>
+            <wp:docPr id="899105162" name="Picture 1"/>
+            <wp:cNvGraphicFramePr>
+              <a:graphicFrameLocks xmlns:a="http://schemas.openxmlformats.org/drawingml/2006/main" noChangeAspect="1"/>
+            </wp:cNvGraphicFramePr>
+            <a:graphic xmlns:a="http://schemas.openxmlformats.org/drawingml/2006/main">
+              <a:graphicData uri="http://schemas.openxmlformats.org/drawingml/2006/picture">
+                <pic:pic xmlns:pic="http://schemas.openxmlformats.org/drawingml/2006/picture">
+                  <pic:nvPicPr>
+                    <pic:cNvPr id="899105162" name=""/>
+                    <pic:cNvPicPr/>
+                  </pic:nvPicPr>
+                  <pic:blipFill>
+                    <a:blip r:embed="rId52"/>
+                    <a:stretch>
+                      <a:fillRect/>
+                    </a:stretch>
+                  </pic:blipFill>
+                  <pic:spPr>
+                    <a:xfrm>
+                      <a:off x="0" y="0"/>
+                      <a:ext cx="4826722" cy="957861"/>
+                    </a:xfrm>
+                    <a:prstGeom prst="rect">
+                      <a:avLst/>
+                    </a:prstGeom>
+                  </pic:spPr>
+                </pic:pic>
+              </a:graphicData>
+            </a:graphic>
+          </wp:inline>
+        </w:drawing>
+      </w:r>
+    </w:p>
+    <w:p>
+      <w:pPr>
+        <w:pStyle w:val="ListParagraph"/>
+        <w:tabs>
+          <w:tab w:val="left" w:pos="569"/>
+        </w:tabs>
+        <w:spacing w:line="309" w:lineRule="auto"/>
+        <w:ind w:right="564" w:firstLine="0"/>
+        <w:rPr>
+          <w:sz w:val="24"/>
+        </w:rPr>
+      </w:pPr>
+      <w:r>
+        <w:rPr>
+          <w:sz w:val="24"/>
+        </w:rPr>
+        <w:t>ArticleController:</w:t>
+      </w:r>
+    </w:p>
+    <w:p>
+      <w:pPr>
+        <w:pStyle w:val="ListParagraph"/>
+        <w:tabs>
+          <w:tab w:val="left" w:pos="569"/>
+        </w:tabs>
+        <w:spacing w:line="309" w:lineRule="auto"/>
+        <w:ind w:right="564" w:firstLine="0"/>
+        <w:rPr>
+          <w:sz w:val="24"/>
+        </w:rPr>
+      </w:pPr>
+      <w:r>
+        <w:rPr>
+          <w:noProof/>
+          <w:sz w:val="24"/>
+        </w:rPr>
+        <w:drawing>
+          <wp:anchor distT="0" distB="0" distL="114300" distR="114300" simplePos="0" relativeHeight="487608832" behindDoc="0" locked="0" layoutInCell="1" allowOverlap="1" wp14:anchorId="2A654246" wp14:editId="478BAC55">
+            <wp:simplePos x="1173480" y="8374380"/>
+            <wp:positionH relativeFrom="column">
+              <wp:align>left</wp:align>
+            </wp:positionH>
+            <wp:positionV relativeFrom="paragraph">
+              <wp:align>top</wp:align>
+            </wp:positionV>
+            <wp:extent cx="2748915" cy="1230242"/>
+            <wp:effectExtent l="0" t="0" r="0" b="8255"/>
+            <wp:wrapSquare wrapText="bothSides"/>
+            <wp:docPr id="832243608" name="Picture 1"/>
+            <wp:cNvGraphicFramePr>
+              <a:graphicFrameLocks xmlns:a="http://schemas.openxmlformats.org/drawingml/2006/main" noChangeAspect="1"/>
+            </wp:cNvGraphicFramePr>
+            <a:graphic xmlns:a="http://schemas.openxmlformats.org/drawingml/2006/main">
+              <a:graphicData uri="http://schemas.openxmlformats.org/drawingml/2006/picture">
+                <pic:pic xmlns:pic="http://schemas.openxmlformats.org/drawingml/2006/picture">
+                  <pic:nvPicPr>
+                    <pic:cNvPr id="832243608" name=""/>
+                    <pic:cNvPicPr/>
+                  </pic:nvPicPr>
+                  <pic:blipFill>
+                    <a:blip r:embed="rId53">
+                      <a:extLst>
+                        <a:ext uri="{28A0092B-C50C-407E-A947-70E740481C1C}">
+                          <a14:useLocalDpi xmlns:a14="http://schemas.microsoft.com/office/drawing/2010/main" val="0"/>
+                        </a:ext>
+                      </a:extLst>
+                    </a:blip>
+                    <a:stretch>
+                      <a:fillRect/>
+                    </a:stretch>
+                  </pic:blipFill>
+                  <pic:spPr>
+                    <a:xfrm>
+                      <a:off x="0" y="0"/>
+                      <a:ext cx="2748915" cy="1230242"/>
+                    </a:xfrm>
+                    <a:prstGeom prst="rect">
+                      <a:avLst/>
+                    </a:prstGeom>
+                  </pic:spPr>
+                </pic:pic>
+              </a:graphicData>
+            </a:graphic>
+          </wp:anchor>
+        </w:drawing>
+      </w:r>
+      <w:r>
+        <w:rPr>
+          <w:sz w:val="24"/>
+        </w:rPr>
+        <w:br w:type="textWrapping" w:clear="all"/>
+      </w:r>
+      <w:r>
+        <w:rPr>
+          <w:noProof/>
+          <w:sz w:val="24"/>
+        </w:rPr>
+        <w:lastRenderedPageBreak/>
+        <w:drawing>
+          <wp:inline distT="0" distB="0" distL="0" distR="0" wp14:anchorId="7B9410FA" wp14:editId="596996B6">
+            <wp:extent cx="5344795" cy="1125766"/>
+            <wp:effectExtent l="0" t="0" r="0" b="0"/>
+            <wp:docPr id="1257817905" name="Picture 1"/>
+            <wp:cNvGraphicFramePr>
+              <a:graphicFrameLocks xmlns:a="http://schemas.openxmlformats.org/drawingml/2006/main" noChangeAspect="1"/>
+            </wp:cNvGraphicFramePr>
+            <a:graphic xmlns:a="http://schemas.openxmlformats.org/drawingml/2006/main">
+              <a:graphicData uri="http://schemas.openxmlformats.org/drawingml/2006/picture">
+                <pic:pic xmlns:pic="http://schemas.openxmlformats.org/drawingml/2006/picture">
+                  <pic:nvPicPr>
+                    <pic:cNvPr id="1257817905" name=""/>
+                    <pic:cNvPicPr/>
+                  </pic:nvPicPr>
+                  <pic:blipFill>
+                    <a:blip r:embed="rId54"/>
+                    <a:stretch>
+                      <a:fillRect/>
+                    </a:stretch>
+                  </pic:blipFill>
+                  <pic:spPr>
+                    <a:xfrm>
+                      <a:off x="0" y="0"/>
+                      <a:ext cx="5356775" cy="1128289"/>
+                    </a:xfrm>
+                    <a:prstGeom prst="rect">
+                      <a:avLst/>
+                    </a:prstGeom>
+                  </pic:spPr>
+                </pic:pic>
+              </a:graphicData>
+            </a:graphic>
+          </wp:inline>
+        </w:drawing>
+      </w:r>
+    </w:p>
+    <w:p>
+      <w:pPr>
+        <w:pStyle w:val="ListParagraph"/>
+        <w:tabs>
+          <w:tab w:val="left" w:pos="569"/>
+        </w:tabs>
+        <w:spacing w:line="309" w:lineRule="auto"/>
+        <w:ind w:right="564" w:firstLine="0"/>
+        <w:rPr>
+          <w:sz w:val="24"/>
+        </w:rPr>
+      </w:pPr>
+      <w:r>
+        <w:rPr>
+          <w:sz w:val="24"/>
+        </w:rPr>
+        <w:t>Web.php:</w:t>
+      </w:r>
+    </w:p>
+    <w:p>
+      <w:pPr>
+        <w:pStyle w:val="ListParagraph"/>
+        <w:tabs>
+          <w:tab w:val="left" w:pos="569"/>
+        </w:tabs>
+        <w:spacing w:line="309" w:lineRule="auto"/>
+        <w:ind w:right="564" w:firstLine="0"/>
+        <w:rPr>
+          <w:sz w:val="24"/>
+        </w:rPr>
+      </w:pPr>
+      <w:r>
+        <w:rPr>
+          <w:noProof/>
+          <w:sz w:val="24"/>
+        </w:rPr>
+        <w:drawing>
+          <wp:inline distT="0" distB="0" distL="0" distR="0" wp14:anchorId="32A6868A" wp14:editId="3FF43B7D">
+            <wp:extent cx="6213475" cy="3608070"/>
+            <wp:effectExtent l="0" t="0" r="0" b="0"/>
+            <wp:docPr id="427358206" name="Picture 1"/>
+            <wp:cNvGraphicFramePr>
+              <a:graphicFrameLocks xmlns:a="http://schemas.openxmlformats.org/drawingml/2006/main" noChangeAspect="1"/>
+            </wp:cNvGraphicFramePr>
+            <a:graphic xmlns:a="http://schemas.openxmlformats.org/drawingml/2006/main">
+              <a:graphicData uri="http://schemas.openxmlformats.org/drawingml/2006/picture">
+                <pic:pic xmlns:pic="http://schemas.openxmlformats.org/drawingml/2006/picture">
+                  <pic:nvPicPr>
+                    <pic:cNvPr id="427358206" name=""/>
+                    <pic:cNvPicPr/>
+                  </pic:nvPicPr>
+                  <pic:blipFill>
+                    <a:blip r:embed="rId55"/>
+                    <a:stretch>
+                      <a:fillRect/>
+                    </a:stretch>
+                  </pic:blipFill>
+                  <pic:spPr>
+                    <a:xfrm>
+                      <a:off x="0" y="0"/>
+                      <a:ext cx="6213475" cy="3608070"/>
+                    </a:xfrm>
+                    <a:prstGeom prst="rect">
+                      <a:avLst/>
+                    </a:prstGeom>
+                  </pic:spPr>
+                </pic:pic>
+              </a:graphicData>
+            </a:graphic>
+          </wp:inline>
+        </w:drawing>
+      </w:r>
     </w:p>
     <w:p>
       <w:pPr>
@@ -20014,6 +20515,46 @@
       <w:r>
         <w:t>berisi method method standar untuk proses CRUD.</w:t>
       </w:r>
+      <w:r>
+        <w:br/>
+      </w:r>
+      <w:r>
+        <w:drawing>
+          <wp:inline distT="0" distB="0" distL="0" distR="0" wp14:anchorId="10C8278B" wp14:editId="0B498925">
+            <wp:extent cx="4460875" cy="745379"/>
+            <wp:effectExtent l="0" t="0" r="0" b="0"/>
+            <wp:docPr id="1083417354" name="Picture 1"/>
+            <wp:cNvGraphicFramePr>
+              <a:graphicFrameLocks xmlns:a="http://schemas.openxmlformats.org/drawingml/2006/main" noChangeAspect="1"/>
+            </wp:cNvGraphicFramePr>
+            <a:graphic xmlns:a="http://schemas.openxmlformats.org/drawingml/2006/main">
+              <a:graphicData uri="http://schemas.openxmlformats.org/drawingml/2006/picture">
+                <pic:pic xmlns:pic="http://schemas.openxmlformats.org/drawingml/2006/picture">
+                  <pic:nvPicPr>
+                    <pic:cNvPr id="1083417354" name=""/>
+                    <pic:cNvPicPr/>
+                  </pic:nvPicPr>
+                  <pic:blipFill>
+                    <a:blip r:embed="rId56"/>
+                    <a:stretch>
+                      <a:fillRect/>
+                    </a:stretch>
+                  </pic:blipFill>
+                  <pic:spPr>
+                    <a:xfrm>
+                      <a:off x="0" y="0"/>
+                      <a:ext cx="4499581" cy="751847"/>
+                    </a:xfrm>
+                    <a:prstGeom prst="rect">
+                      <a:avLst/>
+                    </a:prstGeom>
+                  </pic:spPr>
+                </pic:pic>
+              </a:graphicData>
+            </a:graphic>
+          </wp:inline>
+        </w:drawing>
+      </w:r>
     </w:p>
     <w:p>
       <w:pPr>
@@ -20538,7 +21079,7 @@
                     <pic:cNvPicPr/>
                   </pic:nvPicPr>
                   <pic:blipFill>
-                    <a:blip r:embed="rId49" cstate="print"/>
+                    <a:blip r:embed="rId57" cstate="print"/>
                     <a:stretch>
                       <a:fillRect/>
                     </a:stretch>
@@ -20558,6 +21099,67 @@
           </wp:anchor>
         </w:drawing>
       </w:r>
+    </w:p>
+    <w:p>
+      <w:pPr>
+        <w:pStyle w:val="ListParagraph"/>
+        <w:tabs>
+          <w:tab w:val="left" w:pos="569"/>
+        </w:tabs>
+        <w:spacing w:before="125" w:line="314" w:lineRule="auto"/>
+        <w:ind w:right="563" w:firstLine="0"/>
+        <w:rPr>
+          <w:sz w:val="24"/>
+        </w:rPr>
+      </w:pPr>
+      <w:r>
+        <w:rPr>
+          <w:sz w:val="24"/>
+        </w:rPr>
+        <w:drawing>
+          <wp:inline distT="0" distB="0" distL="0" distR="0" wp14:anchorId="4CB1F197" wp14:editId="506BD537">
+            <wp:extent cx="3637915" cy="2932639"/>
+            <wp:effectExtent l="0" t="0" r="635" b="1270"/>
+            <wp:docPr id="2045641778" name="Picture 1"/>
+            <wp:cNvGraphicFramePr>
+              <a:graphicFrameLocks xmlns:a="http://schemas.openxmlformats.org/drawingml/2006/main" noChangeAspect="1"/>
+            </wp:cNvGraphicFramePr>
+            <a:graphic xmlns:a="http://schemas.openxmlformats.org/drawingml/2006/main">
+              <a:graphicData uri="http://schemas.openxmlformats.org/drawingml/2006/picture">
+                <pic:pic xmlns:pic="http://schemas.openxmlformats.org/drawingml/2006/picture">
+                  <pic:nvPicPr>
+                    <pic:cNvPr id="2045641778" name=""/>
+                    <pic:cNvPicPr/>
+                  </pic:nvPicPr>
+                  <pic:blipFill>
+                    <a:blip r:embed="rId58"/>
+                    <a:stretch>
+                      <a:fillRect/>
+                    </a:stretch>
+                  </pic:blipFill>
+                  <pic:spPr>
+                    <a:xfrm>
+                      <a:off x="0" y="0"/>
+                      <a:ext cx="3641473" cy="2935507"/>
+                    </a:xfrm>
+                    <a:prstGeom prst="rect">
+                      <a:avLst/>
+                    </a:prstGeom>
+                  </pic:spPr>
+                </pic:pic>
+              </a:graphicData>
+            </a:graphic>
+          </wp:inline>
+        </w:drawing>
+      </w:r>
+    </w:p>
+    <w:p>
+      <w:pPr>
+        <w:pStyle w:val="ListParagraph"/>
+        <w:rPr>
+          <w:sz w:val="24"/>
+        </w:rPr>
+      </w:pPr>
     </w:p>
     <w:p>
       <w:pPr>
@@ -22655,6 +23257,165 @@
     </w:p>
     <w:p>
       <w:pPr>
+        <w:pStyle w:val="ListParagraph"/>
+        <w:tabs>
+          <w:tab w:val="left" w:pos="569"/>
+        </w:tabs>
+        <w:spacing w:line="309" w:lineRule="auto"/>
+        <w:ind w:right="562" w:firstLine="0"/>
+        <w:rPr>
+          <w:sz w:val="24"/>
+        </w:rPr>
+      </w:pPr>
+      <w:r>
+        <w:rPr>
+          <w:sz w:val="24"/>
+        </w:rPr>
+        <w:drawing>
+          <wp:inline distT="0" distB="0" distL="0" distR="0" wp14:anchorId="23625DC2" wp14:editId="0FB392ED">
+            <wp:extent cx="2162477" cy="1047896"/>
+            <wp:effectExtent l="0" t="0" r="9525" b="0"/>
+            <wp:docPr id="1787973997" name="Picture 1"/>
+            <wp:cNvGraphicFramePr>
+              <a:graphicFrameLocks xmlns:a="http://schemas.openxmlformats.org/drawingml/2006/main" noChangeAspect="1"/>
+            </wp:cNvGraphicFramePr>
+            <a:graphic xmlns:a="http://schemas.openxmlformats.org/drawingml/2006/main">
+              <a:graphicData uri="http://schemas.openxmlformats.org/drawingml/2006/picture">
+                <pic:pic xmlns:pic="http://schemas.openxmlformats.org/drawingml/2006/picture">
+                  <pic:nvPicPr>
+                    <pic:cNvPr id="1787973997" name=""/>
+                    <pic:cNvPicPr/>
+                  </pic:nvPicPr>
+                  <pic:blipFill>
+                    <a:blip r:embed="rId59"/>
+                    <a:stretch>
+                      <a:fillRect/>
+                    </a:stretch>
+                  </pic:blipFill>
+                  <pic:spPr>
+                    <a:xfrm>
+                      <a:off x="0" y="0"/>
+                      <a:ext cx="2162477" cy="1047896"/>
+                    </a:xfrm>
+                    <a:prstGeom prst="rect">
+                      <a:avLst/>
+                    </a:prstGeom>
+                  </pic:spPr>
+                </pic:pic>
+              </a:graphicData>
+            </a:graphic>
+          </wp:inline>
+        </w:drawing>
+      </w:r>
+    </w:p>
+    <w:p>
+      <w:pPr>
+        <w:pStyle w:val="ListParagraph"/>
+        <w:tabs>
+          <w:tab w:val="left" w:pos="569"/>
+        </w:tabs>
+        <w:spacing w:line="309" w:lineRule="auto"/>
+        <w:ind w:right="562" w:firstLine="0"/>
+        <w:rPr>
+          <w:sz w:val="24"/>
+        </w:rPr>
+      </w:pPr>
+      <w:r>
+        <w:rPr>
+          <w:sz w:val="24"/>
+        </w:rPr>
+        <w:drawing>
+          <wp:inline distT="0" distB="0" distL="0" distR="0" wp14:anchorId="4F41FDBA" wp14:editId="4D819CD6">
+            <wp:extent cx="3089908" cy="713056"/>
+            <wp:effectExtent l="0" t="0" r="0" b="0"/>
+            <wp:docPr id="1825775456" name="Picture 1"/>
+            <wp:cNvGraphicFramePr>
+              <a:graphicFrameLocks xmlns:a="http://schemas.openxmlformats.org/drawingml/2006/main" noChangeAspect="1"/>
+            </wp:cNvGraphicFramePr>
+            <a:graphic xmlns:a="http://schemas.openxmlformats.org/drawingml/2006/main">
+              <a:graphicData uri="http://schemas.openxmlformats.org/drawingml/2006/picture">
+                <pic:pic xmlns:pic="http://schemas.openxmlformats.org/drawingml/2006/picture">
+                  <pic:nvPicPr>
+                    <pic:cNvPr id="1825775456" name=""/>
+                    <pic:cNvPicPr/>
+                  </pic:nvPicPr>
+                  <pic:blipFill>
+                    <a:blip r:embed="rId60"/>
+                    <a:stretch>
+                      <a:fillRect/>
+                    </a:stretch>
+                  </pic:blipFill>
+                  <pic:spPr>
+                    <a:xfrm>
+                      <a:off x="0" y="0"/>
+                      <a:ext cx="3104155" cy="716344"/>
+                    </a:xfrm>
+                    <a:prstGeom prst="rect">
+                      <a:avLst/>
+                    </a:prstGeom>
+                  </pic:spPr>
+                </pic:pic>
+              </a:graphicData>
+            </a:graphic>
+          </wp:inline>
+        </w:drawing>
+      </w:r>
+    </w:p>
+    <w:p>
+      <w:pPr>
+        <w:pStyle w:val="ListParagraph"/>
+        <w:tabs>
+          <w:tab w:val="left" w:pos="569"/>
+        </w:tabs>
+        <w:spacing w:line="309" w:lineRule="auto"/>
+        <w:ind w:right="562" w:firstLine="0"/>
+        <w:rPr>
+          <w:sz w:val="24"/>
+        </w:rPr>
+      </w:pPr>
+      <w:r>
+        <w:rPr>
+          <w:sz w:val="24"/>
+        </w:rPr>
+        <w:drawing>
+          <wp:inline distT="0" distB="0" distL="0" distR="0" wp14:anchorId="7087DC9B" wp14:editId="27E7AC63">
+            <wp:extent cx="3881755" cy="794203"/>
+            <wp:effectExtent l="0" t="0" r="4445" b="6350"/>
+            <wp:docPr id="1552792339" name="Picture 1"/>
+            <wp:cNvGraphicFramePr>
+              <a:graphicFrameLocks xmlns:a="http://schemas.openxmlformats.org/drawingml/2006/main" noChangeAspect="1"/>
+            </wp:cNvGraphicFramePr>
+            <a:graphic xmlns:a="http://schemas.openxmlformats.org/drawingml/2006/main">
+              <a:graphicData uri="http://schemas.openxmlformats.org/drawingml/2006/picture">
+                <pic:pic xmlns:pic="http://schemas.openxmlformats.org/drawingml/2006/picture">
+                  <pic:nvPicPr>
+                    <pic:cNvPr id="1552792339" name=""/>
+                    <pic:cNvPicPr/>
+                  </pic:nvPicPr>
+                  <pic:blipFill>
+                    <a:blip r:embed="rId61"/>
+                    <a:stretch>
+                      <a:fillRect/>
+                    </a:stretch>
+                  </pic:blipFill>
+                  <pic:spPr>
+                    <a:xfrm>
+                      <a:off x="0" y="0"/>
+                      <a:ext cx="3907376" cy="799445"/>
+                    </a:xfrm>
+                    <a:prstGeom prst="rect">
+                      <a:avLst/>
+                    </a:prstGeom>
+                  </pic:spPr>
+                </pic:pic>
+              </a:graphicData>
+            </a:graphic>
+          </wp:inline>
+        </w:drawing>
+      </w:r>
+    </w:p>
+    <w:p>
+      <w:pPr>
         <w:pStyle w:val="BodyText"/>
         <w:spacing w:before="89"/>
       </w:pPr>
@@ -23179,7 +23940,7 @@
                     <pic:cNvPicPr/>
                   </pic:nvPicPr>
                   <pic:blipFill>
-                    <a:blip r:embed="rId50" cstate="print"/>
+                    <a:blip r:embed="rId62" cstate="print"/>
                     <a:stretch>
                       <a:fillRect/>
                     </a:stretch>
@@ -23199,6 +23960,132 @@
           </wp:anchor>
         </w:drawing>
       </w:r>
+      <w:r>
+        <w:rPr>
+          <w:sz w:val="4"/>
+        </w:rPr>
+        <w:t xml:space="preserve"> </w:t>
+      </w:r>
+    </w:p>
+    <w:p>
+      <w:pPr>
+        <w:pStyle w:val="BodyText"/>
+        <w:spacing w:before="11"/>
+        <w:ind w:left="568"/>
+        <w:rPr>
+          <w:sz w:val="4"/>
+        </w:rPr>
+      </w:pPr>
+      <w:r>
+        <w:rPr>
+          <w:sz w:val="4"/>
+        </w:rPr>
+        <w:drawing>
+          <wp:inline distT="0" distB="0" distL="0" distR="0" wp14:anchorId="2BAC40EE" wp14:editId="0A43AC8E">
+            <wp:extent cx="1714739" cy="1057423"/>
+            <wp:effectExtent l="0" t="0" r="0" b="9525"/>
+            <wp:docPr id="585872360" name="Picture 1"/>
+            <wp:cNvGraphicFramePr>
+              <a:graphicFrameLocks xmlns:a="http://schemas.openxmlformats.org/drawingml/2006/main" noChangeAspect="1"/>
+            </wp:cNvGraphicFramePr>
+            <a:graphic xmlns:a="http://schemas.openxmlformats.org/drawingml/2006/main">
+              <a:graphicData uri="http://schemas.openxmlformats.org/drawingml/2006/picture">
+                <pic:pic xmlns:pic="http://schemas.openxmlformats.org/drawingml/2006/picture">
+                  <pic:nvPicPr>
+                    <pic:cNvPr id="585872360" name=""/>
+                    <pic:cNvPicPr/>
+                  </pic:nvPicPr>
+                  <pic:blipFill>
+                    <a:blip r:embed="rId63"/>
+                    <a:stretch>
+                      <a:fillRect/>
+                    </a:stretch>
+                  </pic:blipFill>
+                  <pic:spPr>
+                    <a:xfrm>
+                      <a:off x="0" y="0"/>
+                      <a:ext cx="1714739" cy="1057423"/>
+                    </a:xfrm>
+                    <a:prstGeom prst="rect">
+                      <a:avLst/>
+                    </a:prstGeom>
+                  </pic:spPr>
+                </pic:pic>
+              </a:graphicData>
+            </a:graphic>
+          </wp:inline>
+        </w:drawing>
+      </w:r>
+    </w:p>
+    <w:p>
+      <w:pPr>
+        <w:pStyle w:val="BodyText"/>
+        <w:spacing w:before="11"/>
+        <w:ind w:left="568"/>
+        <w:rPr>
+          <w:sz w:val="4"/>
+        </w:rPr>
+      </w:pPr>
+    </w:p>
+    <w:p>
+      <w:pPr>
+        <w:pStyle w:val="BodyText"/>
+        <w:spacing w:before="11"/>
+        <w:ind w:left="568"/>
+        <w:rPr>
+          <w:sz w:val="4"/>
+        </w:rPr>
+      </w:pPr>
+    </w:p>
+    <w:p>
+      <w:pPr>
+        <w:pStyle w:val="BodyText"/>
+        <w:spacing w:before="11"/>
+        <w:ind w:left="568"/>
+        <w:rPr>
+          <w:sz w:val="4"/>
+        </w:rPr>
+      </w:pPr>
+    </w:p>
+    <w:p>
+      <w:pPr>
+        <w:pStyle w:val="BodyText"/>
+        <w:spacing w:before="11"/>
+        <w:ind w:left="568"/>
+        <w:rPr>
+          <w:sz w:val="4"/>
+        </w:rPr>
+      </w:pPr>
+    </w:p>
+    <w:p>
+      <w:pPr>
+        <w:pStyle w:val="BodyText"/>
+        <w:spacing w:before="11"/>
+        <w:ind w:left="568"/>
+        <w:rPr>
+          <w:sz w:val="4"/>
+        </w:rPr>
+      </w:pPr>
+    </w:p>
+    <w:p>
+      <w:pPr>
+        <w:pStyle w:val="BodyText"/>
+        <w:spacing w:before="11"/>
+        <w:ind w:left="568"/>
+        <w:rPr>
+          <w:sz w:val="4"/>
+        </w:rPr>
+      </w:pPr>
+    </w:p>
+    <w:p>
+      <w:pPr>
+        <w:pStyle w:val="BodyText"/>
+        <w:spacing w:before="11"/>
+        <w:ind w:left="568"/>
+        <w:rPr>
+          <w:sz w:val="4"/>
+        </w:rPr>
+      </w:pPr>
     </w:p>
     <w:p>
       <w:pPr>
@@ -23220,6 +24107,7 @@
         <w:rPr>
           <w:sz w:val="24"/>
         </w:rPr>
+        <w:lastRenderedPageBreak/>
         <w:t>Selanjutnya</w:t>
       </w:r>
       <w:r>
@@ -23737,6 +24625,59 @@
     </w:p>
     <w:p>
       <w:pPr>
+        <w:pStyle w:val="ListParagraph"/>
+        <w:tabs>
+          <w:tab w:val="left" w:pos="569"/>
+        </w:tabs>
+        <w:spacing w:line="309" w:lineRule="auto"/>
+        <w:ind w:right="573" w:firstLine="0"/>
+        <w:rPr>
+          <w:sz w:val="24"/>
+        </w:rPr>
+      </w:pPr>
+      <w:r>
+        <w:rPr>
+          <w:sz w:val="24"/>
+        </w:rPr>
+        <w:drawing>
+          <wp:inline distT="0" distB="0" distL="0" distR="0" wp14:anchorId="42399235" wp14:editId="1273D843">
+            <wp:extent cx="4196714" cy="895928"/>
+            <wp:effectExtent l="0" t="0" r="0" b="0"/>
+            <wp:docPr id="1137841112" name="Picture 1"/>
+            <wp:cNvGraphicFramePr>
+              <a:graphicFrameLocks xmlns:a="http://schemas.openxmlformats.org/drawingml/2006/main" noChangeAspect="1"/>
+            </wp:cNvGraphicFramePr>
+            <a:graphic xmlns:a="http://schemas.openxmlformats.org/drawingml/2006/main">
+              <a:graphicData uri="http://schemas.openxmlformats.org/drawingml/2006/picture">
+                <pic:pic xmlns:pic="http://schemas.openxmlformats.org/drawingml/2006/picture">
+                  <pic:nvPicPr>
+                    <pic:cNvPr id="1137841112" name=""/>
+                    <pic:cNvPicPr/>
+                  </pic:nvPicPr>
+                  <pic:blipFill>
+                    <a:blip r:embed="rId64"/>
+                    <a:stretch>
+                      <a:fillRect/>
+                    </a:stretch>
+                  </pic:blipFill>
+                  <pic:spPr>
+                    <a:xfrm>
+                      <a:off x="0" y="0"/>
+                      <a:ext cx="4219827" cy="900862"/>
+                    </a:xfrm>
+                    <a:prstGeom prst="rect">
+                      <a:avLst/>
+                    </a:prstGeom>
+                  </pic:spPr>
+                </pic:pic>
+              </a:graphicData>
+            </a:graphic>
+          </wp:inline>
+        </w:drawing>
+      </w:r>
+    </w:p>
+    <w:p>
+      <w:pPr>
         <w:pStyle w:val="BodyText"/>
         <w:spacing w:before="89"/>
       </w:pPr>
@@ -24773,6 +25714,55 @@
     <w:p>
       <w:pPr>
         <w:pStyle w:val="BodyText"/>
+        <w:ind w:left="557"/>
+        <w:rPr>
+          <w:sz w:val="20"/>
+        </w:rPr>
+      </w:pPr>
+      <w:r>
+        <w:rPr>
+          <w:sz w:val="20"/>
+        </w:rPr>
+        <w:drawing>
+          <wp:inline distT="0" distB="0" distL="0" distR="0" wp14:anchorId="150A6ACA" wp14:editId="545689CE">
+            <wp:extent cx="2404109" cy="1158904"/>
+            <wp:effectExtent l="0" t="0" r="0" b="3175"/>
+            <wp:docPr id="1235761595" name="Picture 1"/>
+            <wp:cNvGraphicFramePr>
+              <a:graphicFrameLocks xmlns:a="http://schemas.openxmlformats.org/drawingml/2006/main" noChangeAspect="1"/>
+            </wp:cNvGraphicFramePr>
+            <a:graphic xmlns:a="http://schemas.openxmlformats.org/drawingml/2006/main">
+              <a:graphicData uri="http://schemas.openxmlformats.org/drawingml/2006/picture">
+                <pic:pic xmlns:pic="http://schemas.openxmlformats.org/drawingml/2006/picture">
+                  <pic:nvPicPr>
+                    <pic:cNvPr id="1235761595" name=""/>
+                    <pic:cNvPicPr/>
+                  </pic:nvPicPr>
+                  <pic:blipFill>
+                    <a:blip r:embed="rId65"/>
+                    <a:stretch>
+                      <a:fillRect/>
+                    </a:stretch>
+                  </pic:blipFill>
+                  <pic:spPr>
+                    <a:xfrm>
+                      <a:off x="0" y="0"/>
+                      <a:ext cx="2416022" cy="1164647"/>
+                    </a:xfrm>
+                    <a:prstGeom prst="rect">
+                      <a:avLst/>
+                    </a:prstGeom>
+                  </pic:spPr>
+                </pic:pic>
+              </a:graphicData>
+            </a:graphic>
+          </wp:inline>
+        </w:drawing>
+      </w:r>
+    </w:p>
+    <w:p>
+      <w:pPr>
+        <w:pStyle w:val="BodyText"/>
         <w:spacing w:before="62"/>
       </w:pPr>
     </w:p>
@@ -25156,6 +26146,59 @@
     </w:p>
     <w:p>
       <w:pPr>
+        <w:pStyle w:val="ListParagraph"/>
+        <w:tabs>
+          <w:tab w:val="left" w:pos="569"/>
+        </w:tabs>
+        <w:spacing w:before="1" w:line="309" w:lineRule="auto"/>
+        <w:ind w:right="573" w:firstLine="0"/>
+        <w:rPr>
+          <w:sz w:val="24"/>
+        </w:rPr>
+      </w:pPr>
+      <w:r>
+        <w:rPr>
+          <w:sz w:val="24"/>
+        </w:rPr>
+        <w:drawing>
+          <wp:inline distT="0" distB="0" distL="0" distR="0" wp14:anchorId="1DF7C7AA" wp14:editId="6B656EAD">
+            <wp:extent cx="3150068" cy="672486"/>
+            <wp:effectExtent l="0" t="0" r="0" b="0"/>
+            <wp:docPr id="558917776" name="Picture 1"/>
+            <wp:cNvGraphicFramePr>
+              <a:graphicFrameLocks xmlns:a="http://schemas.openxmlformats.org/drawingml/2006/main" noChangeAspect="1"/>
+            </wp:cNvGraphicFramePr>
+            <a:graphic xmlns:a="http://schemas.openxmlformats.org/drawingml/2006/main">
+              <a:graphicData uri="http://schemas.openxmlformats.org/drawingml/2006/picture">
+                <pic:pic xmlns:pic="http://schemas.openxmlformats.org/drawingml/2006/picture">
+                  <pic:nvPicPr>
+                    <pic:cNvPr id="1137841112" name=""/>
+                    <pic:cNvPicPr/>
+                  </pic:nvPicPr>
+                  <pic:blipFill>
+                    <a:blip r:embed="rId64"/>
+                    <a:stretch>
+                      <a:fillRect/>
+                    </a:stretch>
+                  </pic:blipFill>
+                  <pic:spPr>
+                    <a:xfrm>
+                      <a:off x="0" y="0"/>
+                      <a:ext cx="3183913" cy="679711"/>
+                    </a:xfrm>
+                    <a:prstGeom prst="rect">
+                      <a:avLst/>
+                    </a:prstGeom>
+                  </pic:spPr>
+                </pic:pic>
+              </a:graphicData>
+            </a:graphic>
+          </wp:inline>
+        </w:drawing>
+      </w:r>
+    </w:p>
+    <w:p>
+      <w:pPr>
         <w:pStyle w:val="BodyText"/>
         <w:spacing w:before="87"/>
       </w:pPr>
@@ -26095,6 +27138,7 @@
         <w:rPr>
           <w:sz w:val="24"/>
         </w:rPr>
+        <w:lastRenderedPageBreak/>
         <w:t>Buka</w:t>
       </w:r>
       <w:r>
@@ -26800,6 +27844,55 @@
     <w:p>
       <w:pPr>
         <w:pStyle w:val="BodyText"/>
+        <w:ind w:left="557"/>
+        <w:rPr>
+          <w:sz w:val="20"/>
+        </w:rPr>
+      </w:pPr>
+      <w:r>
+        <w:rPr>
+          <w:sz w:val="20"/>
+        </w:rPr>
+        <w:drawing>
+          <wp:inline distT="0" distB="0" distL="0" distR="0" wp14:anchorId="27E1F325" wp14:editId="2BA698A6">
+            <wp:extent cx="3232785" cy="1348607"/>
+            <wp:effectExtent l="0" t="0" r="5715" b="4445"/>
+            <wp:docPr id="1648729477" name="Picture 1"/>
+            <wp:cNvGraphicFramePr>
+              <a:graphicFrameLocks xmlns:a="http://schemas.openxmlformats.org/drawingml/2006/main" noChangeAspect="1"/>
+            </wp:cNvGraphicFramePr>
+            <a:graphic xmlns:a="http://schemas.openxmlformats.org/drawingml/2006/main">
+              <a:graphicData uri="http://schemas.openxmlformats.org/drawingml/2006/picture">
+                <pic:pic xmlns:pic="http://schemas.openxmlformats.org/drawingml/2006/picture">
+                  <pic:nvPicPr>
+                    <pic:cNvPr id="1648729477" name=""/>
+                    <pic:cNvPicPr/>
+                  </pic:nvPicPr>
+                  <pic:blipFill>
+                    <a:blip r:embed="rId66"/>
+                    <a:stretch>
+                      <a:fillRect/>
+                    </a:stretch>
+                  </pic:blipFill>
+                  <pic:spPr>
+                    <a:xfrm>
+                      <a:off x="0" y="0"/>
+                      <a:ext cx="3246540" cy="1354345"/>
+                    </a:xfrm>
+                    <a:prstGeom prst="rect">
+                      <a:avLst/>
+                    </a:prstGeom>
+                  </pic:spPr>
+                </pic:pic>
+              </a:graphicData>
+            </a:graphic>
+          </wp:inline>
+        </w:drawing>
+      </w:r>
+    </w:p>
+    <w:p>
+      <w:pPr>
+        <w:pStyle w:val="BodyText"/>
         <w:spacing w:before="58"/>
       </w:pPr>
     </w:p>
@@ -27345,7 +28438,45 @@
       <w:pPr>
         <w:pStyle w:val="BodyText"/>
         <w:spacing w:before="93"/>
-      </w:pPr>
+        <w:ind w:left="569"/>
+      </w:pPr>
+      <w:r>
+        <w:drawing>
+          <wp:inline distT="0" distB="0" distL="0" distR="0" wp14:anchorId="03C765EF" wp14:editId="5182DD3A">
+            <wp:extent cx="1895474" cy="810605"/>
+            <wp:effectExtent l="0" t="0" r="0" b="8890"/>
+            <wp:docPr id="936013802" name="Picture 1"/>
+            <wp:cNvGraphicFramePr>
+              <a:graphicFrameLocks xmlns:a="http://schemas.openxmlformats.org/drawingml/2006/main" noChangeAspect="1"/>
+            </wp:cNvGraphicFramePr>
+            <a:graphic xmlns:a="http://schemas.openxmlformats.org/drawingml/2006/main">
+              <a:graphicData uri="http://schemas.openxmlformats.org/drawingml/2006/picture">
+                <pic:pic xmlns:pic="http://schemas.openxmlformats.org/drawingml/2006/picture">
+                  <pic:nvPicPr>
+                    <pic:cNvPr id="936013802" name=""/>
+                    <pic:cNvPicPr/>
+                  </pic:nvPicPr>
+                  <pic:blipFill>
+                    <a:blip r:embed="rId67"/>
+                    <a:stretch>
+                      <a:fillRect/>
+                    </a:stretch>
+                  </pic:blipFill>
+                  <pic:spPr>
+                    <a:xfrm>
+                      <a:off x="0" y="0"/>
+                      <a:ext cx="1904429" cy="814435"/>
+                    </a:xfrm>
+                    <a:prstGeom prst="rect">
+                      <a:avLst/>
+                    </a:prstGeom>
+                  </pic:spPr>
+                </pic:pic>
+              </a:graphicData>
+            </a:graphic>
+          </wp:inline>
+        </w:drawing>
+      </w:r>
     </w:p>
     <w:p>
       <w:pPr>
@@ -27450,6 +28581,59 @@
     </w:p>
     <w:p>
       <w:pPr>
+        <w:pStyle w:val="ListParagraph"/>
+        <w:tabs>
+          <w:tab w:val="left" w:pos="569"/>
+        </w:tabs>
+        <w:spacing w:before="1" w:line="309" w:lineRule="auto"/>
+        <w:ind w:right="573" w:firstLine="0"/>
+        <w:rPr>
+          <w:sz w:val="24"/>
+        </w:rPr>
+      </w:pPr>
+      <w:r>
+        <w:rPr>
+          <w:sz w:val="24"/>
+        </w:rPr>
+        <w:drawing>
+          <wp:inline distT="0" distB="0" distL="0" distR="0" wp14:anchorId="742C2827" wp14:editId="5736B52F">
+            <wp:extent cx="3983354" cy="1161549"/>
+            <wp:effectExtent l="0" t="0" r="0" b="635"/>
+            <wp:docPr id="1561377398" name="Picture 1"/>
+            <wp:cNvGraphicFramePr>
+              <a:graphicFrameLocks xmlns:a="http://schemas.openxmlformats.org/drawingml/2006/main" noChangeAspect="1"/>
+            </wp:cNvGraphicFramePr>
+            <a:graphic xmlns:a="http://schemas.openxmlformats.org/drawingml/2006/main">
+              <a:graphicData uri="http://schemas.openxmlformats.org/drawingml/2006/picture">
+                <pic:pic xmlns:pic="http://schemas.openxmlformats.org/drawingml/2006/picture">
+                  <pic:nvPicPr>
+                    <pic:cNvPr id="1561377398" name=""/>
+                    <pic:cNvPicPr/>
+                  </pic:nvPicPr>
+                  <pic:blipFill>
+                    <a:blip r:embed="rId68"/>
+                    <a:stretch>
+                      <a:fillRect/>
+                    </a:stretch>
+                  </pic:blipFill>
+                  <pic:spPr>
+                    <a:xfrm>
+                      <a:off x="0" y="0"/>
+                      <a:ext cx="4003447" cy="1167408"/>
+                    </a:xfrm>
+                    <a:prstGeom prst="rect">
+                      <a:avLst/>
+                    </a:prstGeom>
+                  </pic:spPr>
+                </pic:pic>
+              </a:graphicData>
+            </a:graphic>
+          </wp:inline>
+        </w:drawing>
+      </w:r>
+    </w:p>
+    <w:p>
+      <w:pPr>
         <w:pStyle w:val="BodyText"/>
         <w:spacing w:before="88"/>
       </w:pPr>
@@ -27781,6 +28965,7 @@
         <w:rPr>
           <w:sz w:val="24"/>
         </w:rPr>
+        <w:lastRenderedPageBreak/>
         <w:t>Sales yang digunakan untuk membantu penjualan.</w:t>
       </w:r>
     </w:p>
@@ -27948,8 +29133,9 @@
     </w:p>
     <w:tbl>
       <w:tblPr>
+        <w:tblpPr w:leftFromText="180" w:rightFromText="180" w:vertAnchor="text" w:tblpY="1"/>
+        <w:tblOverlap w:val="never"/>
         <w:tblW w:w="0" w:type="auto"/>
-        <w:tblInd w:w="577" w:type="dxa"/>
         <w:tblBorders>
           <w:top w:val="single" w:sz="8" w:space="0" w:color="000000"/>
           <w:left w:val="single" w:sz="8" w:space="0" w:color="000000"/>
@@ -28419,12 +29605,338 @@
         <w:rPr>
           <w:sz w:val="24"/>
         </w:rPr>
+      </w:pPr>
+    </w:p>
+    <w:p/>
+    <w:p/>
+    <w:p/>
+    <w:p/>
+    <w:p/>
+    <w:p/>
+    <w:p/>
+    <w:p/>
+    <w:p/>
+    <w:p/>
+    <w:p>
+      <w:pPr>
+        <w:pStyle w:val="TableParagraph"/>
+        <w:rPr>
+          <w:sz w:val="24"/>
+        </w:rPr>
+      </w:pPr>
+    </w:p>
+    <w:p>
+      <w:pPr>
+        <w:pStyle w:val="TableParagraph"/>
+        <w:rPr>
+          <w:sz w:val="24"/>
+        </w:rPr>
+      </w:pPr>
+      <w:r>
+        <w:rPr>
+          <w:sz w:val="24"/>
+        </w:rPr>
+        <w:br w:type="textWrapping" w:clear="all"/>
+      </w:r>
+      <w:r>
+        <w:rPr>
+          <w:sz w:val="24"/>
+        </w:rPr>
+        <w:tab/>
+        <w:t>1.Halaman Home</w:t>
+      </w:r>
+      <w:r>
+        <w:rPr>
+          <w:sz w:val="24"/>
+        </w:rPr>
+        <w:br/>
+      </w:r>
+      <w:r>
+        <w:rPr>
+          <w:sz w:val="24"/>
+        </w:rPr>
+        <w:drawing>
+          <wp:inline distT="0" distB="0" distL="0" distR="0" wp14:anchorId="0F0DF0F9" wp14:editId="4C1D3AF4">
+            <wp:extent cx="2310765" cy="748185"/>
+            <wp:effectExtent l="0" t="0" r="0" b="0"/>
+            <wp:docPr id="481764095" name="Picture 1"/>
+            <wp:cNvGraphicFramePr>
+              <a:graphicFrameLocks xmlns:a="http://schemas.openxmlformats.org/drawingml/2006/main" noChangeAspect="1"/>
+            </wp:cNvGraphicFramePr>
+            <a:graphic xmlns:a="http://schemas.openxmlformats.org/drawingml/2006/main">
+              <a:graphicData uri="http://schemas.openxmlformats.org/drawingml/2006/picture">
+                <pic:pic xmlns:pic="http://schemas.openxmlformats.org/drawingml/2006/picture">
+                  <pic:nvPicPr>
+                    <pic:cNvPr id="481764095" name=""/>
+                    <pic:cNvPicPr/>
+                  </pic:nvPicPr>
+                  <pic:blipFill>
+                    <a:blip r:embed="rId69"/>
+                    <a:stretch>
+                      <a:fillRect/>
+                    </a:stretch>
+                  </pic:blipFill>
+                  <pic:spPr>
+                    <a:xfrm>
+                      <a:off x="0" y="0"/>
+                      <a:ext cx="2318247" cy="750608"/>
+                    </a:xfrm>
+                    <a:prstGeom prst="rect">
+                      <a:avLst/>
+                    </a:prstGeom>
+                  </pic:spPr>
+                </pic:pic>
+              </a:graphicData>
+            </a:graphic>
+          </wp:inline>
+        </w:drawing>
+      </w:r>
+    </w:p>
+    <w:p>
+      <w:pPr>
+        <w:pStyle w:val="TableParagraph"/>
+        <w:rPr>
+          <w:sz w:val="24"/>
+        </w:rPr>
+      </w:pPr>
+      <w:r>
+        <w:rPr>
+          <w:sz w:val="24"/>
+        </w:rPr>
+        <w:drawing>
+          <wp:inline distT="0" distB="0" distL="0" distR="0" wp14:anchorId="04CDB836" wp14:editId="6320977A">
+            <wp:extent cx="4058216" cy="219106"/>
+            <wp:effectExtent l="0" t="0" r="0" b="9525"/>
+            <wp:docPr id="100029953" name="Picture 1"/>
+            <wp:cNvGraphicFramePr>
+              <a:graphicFrameLocks xmlns:a="http://schemas.openxmlformats.org/drawingml/2006/main" noChangeAspect="1"/>
+            </wp:cNvGraphicFramePr>
+            <a:graphic xmlns:a="http://schemas.openxmlformats.org/drawingml/2006/main">
+              <a:graphicData uri="http://schemas.openxmlformats.org/drawingml/2006/picture">
+                <pic:pic xmlns:pic="http://schemas.openxmlformats.org/drawingml/2006/picture">
+                  <pic:nvPicPr>
+                    <pic:cNvPr id="100029953" name=""/>
+                    <pic:cNvPicPr/>
+                  </pic:nvPicPr>
+                  <pic:blipFill>
+                    <a:blip r:embed="rId70"/>
+                    <a:stretch>
+                      <a:fillRect/>
+                    </a:stretch>
+                  </pic:blipFill>
+                  <pic:spPr>
+                    <a:xfrm>
+                      <a:off x="0" y="0"/>
+                      <a:ext cx="4058216" cy="219106"/>
+                    </a:xfrm>
+                    <a:prstGeom prst="rect">
+                      <a:avLst/>
+                    </a:prstGeom>
+                  </pic:spPr>
+                </pic:pic>
+              </a:graphicData>
+            </a:graphic>
+          </wp:inline>
+        </w:drawing>
+      </w:r>
+      <w:r>
+        <w:rPr>
+          <w:sz w:val="24"/>
+        </w:rPr>
+        <w:drawing>
+          <wp:inline distT="0" distB="0" distL="0" distR="0" wp14:anchorId="6200EA03" wp14:editId="04F10AE7">
+            <wp:extent cx="3101309" cy="704580"/>
+            <wp:effectExtent l="0" t="0" r="4445" b="635"/>
+            <wp:docPr id="933032766" name="Picture 1"/>
+            <wp:cNvGraphicFramePr>
+              <a:graphicFrameLocks xmlns:a="http://schemas.openxmlformats.org/drawingml/2006/main" noChangeAspect="1"/>
+            </wp:cNvGraphicFramePr>
+            <a:graphic xmlns:a="http://schemas.openxmlformats.org/drawingml/2006/main">
+              <a:graphicData uri="http://schemas.openxmlformats.org/drawingml/2006/picture">
+                <pic:pic xmlns:pic="http://schemas.openxmlformats.org/drawingml/2006/picture">
+                  <pic:nvPicPr>
+                    <pic:cNvPr id="933032766" name=""/>
+                    <pic:cNvPicPr/>
+                  </pic:nvPicPr>
+                  <pic:blipFill>
+                    <a:blip r:embed="rId71"/>
+                    <a:stretch>
+                      <a:fillRect/>
+                    </a:stretch>
+                  </pic:blipFill>
+                  <pic:spPr>
+                    <a:xfrm>
+                      <a:off x="0" y="0"/>
+                      <a:ext cx="3132947" cy="711768"/>
+                    </a:xfrm>
+                    <a:prstGeom prst="rect">
+                      <a:avLst/>
+                    </a:prstGeom>
+                  </pic:spPr>
+                </pic:pic>
+              </a:graphicData>
+            </a:graphic>
+          </wp:inline>
+        </w:drawing>
+      </w:r>
+    </w:p>
+    <w:p>
+      <w:pPr>
+        <w:pStyle w:val="TableParagraph"/>
+        <w:rPr>
+          <w:sz w:val="24"/>
+        </w:rPr>
         <w:sectPr>
           <w:pgSz w:w="11910" w:h="16840"/>
           <w:pgMar w:top="2080" w:right="850" w:bottom="1100" w:left="1275" w:header="568" w:footer="916" w:gutter="0"/>
           <w:cols w:space="720"/>
         </w:sectPr>
       </w:pPr>
+      <w:r>
+        <w:rPr>
+          <w:sz w:val="24"/>
+        </w:rPr>
+        <w:tab/>
+        <w:t>2.Halaman Products</w:t>
+      </w:r>
+      <w:r>
+        <w:rPr>
+          <w:sz w:val="24"/>
+        </w:rPr>
+        <w:br/>
+      </w:r>
+      <w:r>
+        <w:rPr>
+          <w:sz w:val="24"/>
+        </w:rPr>
+        <w:drawing>
+          <wp:inline distT="0" distB="0" distL="0" distR="0" wp14:anchorId="4CF2891D" wp14:editId="770D16FC">
+            <wp:extent cx="2289811" cy="1905295"/>
+            <wp:effectExtent l="0" t="0" r="0" b="0"/>
+            <wp:docPr id="902774584" name="Picture 1"/>
+            <wp:cNvGraphicFramePr>
+              <a:graphicFrameLocks xmlns:a="http://schemas.openxmlformats.org/drawingml/2006/main" noChangeAspect="1"/>
+            </wp:cNvGraphicFramePr>
+            <a:graphic xmlns:a="http://schemas.openxmlformats.org/drawingml/2006/main">
+              <a:graphicData uri="http://schemas.openxmlformats.org/drawingml/2006/picture">
+                <pic:pic xmlns:pic="http://schemas.openxmlformats.org/drawingml/2006/picture">
+                  <pic:nvPicPr>
+                    <pic:cNvPr id="902774584" name=""/>
+                    <pic:cNvPicPr/>
+                  </pic:nvPicPr>
+                  <pic:blipFill>
+                    <a:blip r:embed="rId72"/>
+                    <a:stretch>
+                      <a:fillRect/>
+                    </a:stretch>
+                  </pic:blipFill>
+                  <pic:spPr>
+                    <a:xfrm>
+                      <a:off x="0" y="0"/>
+                      <a:ext cx="2303230" cy="1916461"/>
+                    </a:xfrm>
+                    <a:prstGeom prst="rect">
+                      <a:avLst/>
+                    </a:prstGeom>
+                  </pic:spPr>
+                </pic:pic>
+              </a:graphicData>
+            </a:graphic>
+          </wp:inline>
+        </w:drawing>
+      </w:r>
+      <w:r>
+        <w:rPr>
+          <w:sz w:val="24"/>
+        </w:rPr>
+        <w:br/>
+      </w:r>
+      <w:r>
+        <w:rPr>
+          <w:sz w:val="24"/>
+        </w:rPr>
+        <w:drawing>
+          <wp:inline distT="0" distB="0" distL="0" distR="0" wp14:anchorId="1BC453AF" wp14:editId="52BB7B5E">
+            <wp:extent cx="4187191" cy="805229"/>
+            <wp:effectExtent l="0" t="0" r="3810" b="0"/>
+            <wp:docPr id="1439699051" name="Picture 1"/>
+            <wp:cNvGraphicFramePr>
+              <a:graphicFrameLocks xmlns:a="http://schemas.openxmlformats.org/drawingml/2006/main" noChangeAspect="1"/>
+            </wp:cNvGraphicFramePr>
+            <a:graphic xmlns:a="http://schemas.openxmlformats.org/drawingml/2006/main">
+              <a:graphicData uri="http://schemas.openxmlformats.org/drawingml/2006/picture">
+                <pic:pic xmlns:pic="http://schemas.openxmlformats.org/drawingml/2006/picture">
+                  <pic:nvPicPr>
+                    <pic:cNvPr id="1439699051" name=""/>
+                    <pic:cNvPicPr/>
+                  </pic:nvPicPr>
+                  <pic:blipFill>
+                    <a:blip r:embed="rId73"/>
+                    <a:stretch>
+                      <a:fillRect/>
+                    </a:stretch>
+                  </pic:blipFill>
+                  <pic:spPr>
+                    <a:xfrm>
+                      <a:off x="0" y="0"/>
+                      <a:ext cx="4209948" cy="809605"/>
+                    </a:xfrm>
+                    <a:prstGeom prst="rect">
+                      <a:avLst/>
+                    </a:prstGeom>
+                  </pic:spPr>
+                </pic:pic>
+              </a:graphicData>
+            </a:graphic>
+          </wp:inline>
+        </w:drawing>
+      </w:r>
+      <w:r>
+        <w:rPr>
+          <w:sz w:val="24"/>
+        </w:rPr>
+        <w:br/>
+      </w:r>
+      <w:r>
+        <w:rPr>
+          <w:sz w:val="24"/>
+        </w:rPr>
+        <w:drawing>
+          <wp:inline distT="0" distB="0" distL="0" distR="0" wp14:anchorId="740C0EFB" wp14:editId="5A066333">
+            <wp:extent cx="4629151" cy="826125"/>
+            <wp:effectExtent l="0" t="0" r="0" b="0"/>
+            <wp:docPr id="1989599652" name="Picture 1"/>
+            <wp:cNvGraphicFramePr>
+              <a:graphicFrameLocks xmlns:a="http://schemas.openxmlformats.org/drawingml/2006/main" noChangeAspect="1"/>
+            </wp:cNvGraphicFramePr>
+            <a:graphic xmlns:a="http://schemas.openxmlformats.org/drawingml/2006/main">
+              <a:graphicData uri="http://schemas.openxmlformats.org/drawingml/2006/picture">
+                <pic:pic xmlns:pic="http://schemas.openxmlformats.org/drawingml/2006/picture">
+                  <pic:nvPicPr>
+                    <pic:cNvPr id="1989599652" name=""/>
+                    <pic:cNvPicPr/>
+                  </pic:nvPicPr>
+                  <pic:blipFill>
+                    <a:blip r:embed="rId74"/>
+                    <a:stretch>
+                      <a:fillRect/>
+                    </a:stretch>
+                  </pic:blipFill>
+                  <pic:spPr>
+                    <a:xfrm>
+                      <a:off x="0" y="0"/>
+                      <a:ext cx="4656427" cy="830993"/>
+                    </a:xfrm>
+                    <a:prstGeom prst="rect">
+                      <a:avLst/>
+                    </a:prstGeom>
+                  </pic:spPr>
+                </pic:pic>
+              </a:graphicData>
+            </a:graphic>
+          </wp:inline>
+        </w:drawing>
+      </w:r>
     </w:p>
     <w:p>
       <w:pPr>
@@ -28576,6 +30088,458 @@
     <w:p>
       <w:pPr>
         <w:pStyle w:val="ListParagraph"/>
+        <w:tabs>
+          <w:tab w:val="left" w:pos="569"/>
+        </w:tabs>
+        <w:ind w:firstLine="0"/>
+        <w:rPr>
+          <w:sz w:val="24"/>
+        </w:rPr>
+      </w:pPr>
+      <w:r>
+        <w:rPr>
+          <w:sz w:val="24"/>
+        </w:rPr>
+        <w:t>3.Halaman User</w:t>
+      </w:r>
+    </w:p>
+    <w:p>
+      <w:pPr>
+        <w:pStyle w:val="ListParagraph"/>
+        <w:tabs>
+          <w:tab w:val="left" w:pos="569"/>
+        </w:tabs>
+        <w:ind w:firstLine="0"/>
+        <w:rPr>
+          <w:sz w:val="24"/>
+        </w:rPr>
+      </w:pPr>
+      <w:r>
+        <w:rPr>
+          <w:sz w:val="24"/>
+        </w:rPr>
+        <w:drawing>
+          <wp:inline distT="0" distB="0" distL="0" distR="0" wp14:anchorId="491A351C" wp14:editId="0D74436C">
+            <wp:extent cx="5973009" cy="219106"/>
+            <wp:effectExtent l="0" t="0" r="0" b="9525"/>
+            <wp:docPr id="158166458" name="Picture 1"/>
+            <wp:cNvGraphicFramePr>
+              <a:graphicFrameLocks xmlns:a="http://schemas.openxmlformats.org/drawingml/2006/main" noChangeAspect="1"/>
+            </wp:cNvGraphicFramePr>
+            <a:graphic xmlns:a="http://schemas.openxmlformats.org/drawingml/2006/main">
+              <a:graphicData uri="http://schemas.openxmlformats.org/drawingml/2006/picture">
+                <pic:pic xmlns:pic="http://schemas.openxmlformats.org/drawingml/2006/picture">
+                  <pic:nvPicPr>
+                    <pic:cNvPr id="158166458" name=""/>
+                    <pic:cNvPicPr/>
+                  </pic:nvPicPr>
+                  <pic:blipFill>
+                    <a:blip r:embed="rId75"/>
+                    <a:stretch>
+                      <a:fillRect/>
+                    </a:stretch>
+                  </pic:blipFill>
+                  <pic:spPr>
+                    <a:xfrm>
+                      <a:off x="0" y="0"/>
+                      <a:ext cx="5973009" cy="219106"/>
+                    </a:xfrm>
+                    <a:prstGeom prst="rect">
+                      <a:avLst/>
+                    </a:prstGeom>
+                  </pic:spPr>
+                </pic:pic>
+              </a:graphicData>
+            </a:graphic>
+          </wp:inline>
+        </w:drawing>
+      </w:r>
+    </w:p>
+    <w:p>
+      <w:pPr>
+        <w:pStyle w:val="ListParagraph"/>
+        <w:tabs>
+          <w:tab w:val="left" w:pos="569"/>
+        </w:tabs>
+        <w:ind w:firstLine="0"/>
+        <w:rPr>
+          <w:sz w:val="24"/>
+        </w:rPr>
+      </w:pPr>
+      <w:r>
+        <w:rPr>
+          <w:sz w:val="24"/>
+        </w:rPr>
+        <w:drawing>
+          <wp:inline distT="0" distB="0" distL="0" distR="0" wp14:anchorId="3073E468" wp14:editId="42C28A7E">
+            <wp:extent cx="2708910" cy="771662"/>
+            <wp:effectExtent l="0" t="0" r="0" b="9525"/>
+            <wp:docPr id="1455170796" name="Picture 1"/>
+            <wp:cNvGraphicFramePr>
+              <a:graphicFrameLocks xmlns:a="http://schemas.openxmlformats.org/drawingml/2006/main" noChangeAspect="1"/>
+            </wp:cNvGraphicFramePr>
+            <a:graphic xmlns:a="http://schemas.openxmlformats.org/drawingml/2006/main">
+              <a:graphicData uri="http://schemas.openxmlformats.org/drawingml/2006/picture">
+                <pic:pic xmlns:pic="http://schemas.openxmlformats.org/drawingml/2006/picture">
+                  <pic:nvPicPr>
+                    <pic:cNvPr id="1455170796" name=""/>
+                    <pic:cNvPicPr/>
+                  </pic:nvPicPr>
+                  <pic:blipFill>
+                    <a:blip r:embed="rId76"/>
+                    <a:stretch>
+                      <a:fillRect/>
+                    </a:stretch>
+                  </pic:blipFill>
+                  <pic:spPr>
+                    <a:xfrm>
+                      <a:off x="0" y="0"/>
+                      <a:ext cx="2730591" cy="777838"/>
+                    </a:xfrm>
+                    <a:prstGeom prst="rect">
+                      <a:avLst/>
+                    </a:prstGeom>
+                  </pic:spPr>
+                </pic:pic>
+              </a:graphicData>
+            </a:graphic>
+          </wp:inline>
+        </w:drawing>
+      </w:r>
+    </w:p>
+    <w:p>
+      <w:pPr>
+        <w:pStyle w:val="ListParagraph"/>
+        <w:tabs>
+          <w:tab w:val="left" w:pos="569"/>
+        </w:tabs>
+        <w:ind w:firstLine="0"/>
+        <w:rPr>
+          <w:sz w:val="24"/>
+        </w:rPr>
+      </w:pPr>
+      <w:r>
+        <w:rPr>
+          <w:sz w:val="24"/>
+        </w:rPr>
+        <w:drawing>
+          <wp:inline distT="0" distB="0" distL="0" distR="0" wp14:anchorId="08CDAC4A" wp14:editId="3B2F109D">
+            <wp:extent cx="2190750" cy="1220236"/>
+            <wp:effectExtent l="0" t="0" r="0" b="0"/>
+            <wp:docPr id="1004864452" name="Picture 1"/>
+            <wp:cNvGraphicFramePr>
+              <a:graphicFrameLocks xmlns:a="http://schemas.openxmlformats.org/drawingml/2006/main" noChangeAspect="1"/>
+            </wp:cNvGraphicFramePr>
+            <a:graphic xmlns:a="http://schemas.openxmlformats.org/drawingml/2006/main">
+              <a:graphicData uri="http://schemas.openxmlformats.org/drawingml/2006/picture">
+                <pic:pic xmlns:pic="http://schemas.openxmlformats.org/drawingml/2006/picture">
+                  <pic:nvPicPr>
+                    <pic:cNvPr id="1004864452" name=""/>
+                    <pic:cNvPicPr/>
+                  </pic:nvPicPr>
+                  <pic:blipFill>
+                    <a:blip r:embed="rId77"/>
+                    <a:stretch>
+                      <a:fillRect/>
+                    </a:stretch>
+                  </pic:blipFill>
+                  <pic:spPr>
+                    <a:xfrm>
+                      <a:off x="0" y="0"/>
+                      <a:ext cx="2198523" cy="1224565"/>
+                    </a:xfrm>
+                    <a:prstGeom prst="rect">
+                      <a:avLst/>
+                    </a:prstGeom>
+                  </pic:spPr>
+                </pic:pic>
+              </a:graphicData>
+            </a:graphic>
+          </wp:inline>
+        </w:drawing>
+      </w:r>
+    </w:p>
+    <w:p>
+      <w:pPr>
+        <w:pStyle w:val="ListParagraph"/>
+        <w:tabs>
+          <w:tab w:val="left" w:pos="569"/>
+        </w:tabs>
+        <w:ind w:firstLine="0"/>
+        <w:rPr>
+          <w:sz w:val="24"/>
+        </w:rPr>
+      </w:pPr>
+      <w:r>
+        <w:rPr>
+          <w:sz w:val="24"/>
+        </w:rPr>
+        <w:drawing>
+          <wp:inline distT="0" distB="0" distL="0" distR="0" wp14:anchorId="16BF7AF1" wp14:editId="6FE0C59A">
+            <wp:extent cx="2883535" cy="870512"/>
+            <wp:effectExtent l="0" t="0" r="0" b="6350"/>
+            <wp:docPr id="371476932" name="Picture 1"/>
+            <wp:cNvGraphicFramePr>
+              <a:graphicFrameLocks xmlns:a="http://schemas.openxmlformats.org/drawingml/2006/main" noChangeAspect="1"/>
+            </wp:cNvGraphicFramePr>
+            <a:graphic xmlns:a="http://schemas.openxmlformats.org/drawingml/2006/main">
+              <a:graphicData uri="http://schemas.openxmlformats.org/drawingml/2006/picture">
+                <pic:pic xmlns:pic="http://schemas.openxmlformats.org/drawingml/2006/picture">
+                  <pic:nvPicPr>
+                    <pic:cNvPr id="371476932" name=""/>
+                    <pic:cNvPicPr/>
+                  </pic:nvPicPr>
+                  <pic:blipFill>
+                    <a:blip r:embed="rId78"/>
+                    <a:stretch>
+                      <a:fillRect/>
+                    </a:stretch>
+                  </pic:blipFill>
+                  <pic:spPr>
+                    <a:xfrm>
+                      <a:off x="0" y="0"/>
+                      <a:ext cx="2918633" cy="881108"/>
+                    </a:xfrm>
+                    <a:prstGeom prst="rect">
+                      <a:avLst/>
+                    </a:prstGeom>
+                  </pic:spPr>
+                </pic:pic>
+              </a:graphicData>
+            </a:graphic>
+          </wp:inline>
+        </w:drawing>
+      </w:r>
+    </w:p>
+    <w:p>
+      <w:pPr>
+        <w:pStyle w:val="ListParagraph"/>
+        <w:tabs>
+          <w:tab w:val="left" w:pos="569"/>
+        </w:tabs>
+        <w:ind w:firstLine="0"/>
+        <w:rPr>
+          <w:sz w:val="24"/>
+        </w:rPr>
+      </w:pPr>
+      <w:r>
+        <w:rPr>
+          <w:sz w:val="24"/>
+        </w:rPr>
+        <w:t>4. Halaman Penjualan</w:t>
+      </w:r>
+    </w:p>
+    <w:p>
+      <w:pPr>
+        <w:pStyle w:val="ListParagraph"/>
+        <w:tabs>
+          <w:tab w:val="left" w:pos="569"/>
+        </w:tabs>
+        <w:ind w:firstLine="0"/>
+        <w:rPr>
+          <w:sz w:val="24"/>
+        </w:rPr>
+      </w:pPr>
+      <w:r>
+        <w:rPr>
+          <w:sz w:val="24"/>
+        </w:rPr>
+        <w:drawing>
+          <wp:inline distT="0" distB="0" distL="0" distR="0" wp14:anchorId="4A2547CE" wp14:editId="1340785D">
+            <wp:extent cx="4677428" cy="209579"/>
+            <wp:effectExtent l="0" t="0" r="8890" b="0"/>
+            <wp:docPr id="2104588583" name="Picture 1"/>
+            <wp:cNvGraphicFramePr>
+              <a:graphicFrameLocks xmlns:a="http://schemas.openxmlformats.org/drawingml/2006/main" noChangeAspect="1"/>
+            </wp:cNvGraphicFramePr>
+            <a:graphic xmlns:a="http://schemas.openxmlformats.org/drawingml/2006/main">
+              <a:graphicData uri="http://schemas.openxmlformats.org/drawingml/2006/picture">
+                <pic:pic xmlns:pic="http://schemas.openxmlformats.org/drawingml/2006/picture">
+                  <pic:nvPicPr>
+                    <pic:cNvPr id="2104588583" name=""/>
+                    <pic:cNvPicPr/>
+                  </pic:nvPicPr>
+                  <pic:blipFill>
+                    <a:blip r:embed="rId79"/>
+                    <a:stretch>
+                      <a:fillRect/>
+                    </a:stretch>
+                  </pic:blipFill>
+                  <pic:spPr>
+                    <a:xfrm>
+                      <a:off x="0" y="0"/>
+                      <a:ext cx="4677428" cy="209579"/>
+                    </a:xfrm>
+                    <a:prstGeom prst="rect">
+                      <a:avLst/>
+                    </a:prstGeom>
+                  </pic:spPr>
+                </pic:pic>
+              </a:graphicData>
+            </a:graphic>
+          </wp:inline>
+        </w:drawing>
+      </w:r>
+    </w:p>
+    <w:p>
+      <w:pPr>
+        <w:pStyle w:val="ListParagraph"/>
+        <w:tabs>
+          <w:tab w:val="left" w:pos="569"/>
+        </w:tabs>
+        <w:ind w:firstLine="0"/>
+        <w:rPr>
+          <w:sz w:val="24"/>
+        </w:rPr>
+      </w:pPr>
+      <w:r>
+        <w:rPr>
+          <w:sz w:val="24"/>
+        </w:rPr>
+        <w:drawing>
+          <wp:inline distT="0" distB="0" distL="0" distR="0" wp14:anchorId="3EF22B73" wp14:editId="08A6941B">
+            <wp:extent cx="2207895" cy="902930"/>
+            <wp:effectExtent l="0" t="0" r="1905" b="0"/>
+            <wp:docPr id="2094189339" name="Picture 1"/>
+            <wp:cNvGraphicFramePr>
+              <a:graphicFrameLocks xmlns:a="http://schemas.openxmlformats.org/drawingml/2006/main" noChangeAspect="1"/>
+            </wp:cNvGraphicFramePr>
+            <a:graphic xmlns:a="http://schemas.openxmlformats.org/drawingml/2006/main">
+              <a:graphicData uri="http://schemas.openxmlformats.org/drawingml/2006/picture">
+                <pic:pic xmlns:pic="http://schemas.openxmlformats.org/drawingml/2006/picture">
+                  <pic:nvPicPr>
+                    <pic:cNvPr id="2094189339" name=""/>
+                    <pic:cNvPicPr/>
+                  </pic:nvPicPr>
+                  <pic:blipFill>
+                    <a:blip r:embed="rId80"/>
+                    <a:stretch>
+                      <a:fillRect/>
+                    </a:stretch>
+                  </pic:blipFill>
+                  <pic:spPr>
+                    <a:xfrm>
+                      <a:off x="0" y="0"/>
+                      <a:ext cx="2219187" cy="907548"/>
+                    </a:xfrm>
+                    <a:prstGeom prst="rect">
+                      <a:avLst/>
+                    </a:prstGeom>
+                  </pic:spPr>
+                </pic:pic>
+              </a:graphicData>
+            </a:graphic>
+          </wp:inline>
+        </w:drawing>
+      </w:r>
+    </w:p>
+    <w:p>
+      <w:pPr>
+        <w:pStyle w:val="ListParagraph"/>
+        <w:tabs>
+          <w:tab w:val="left" w:pos="569"/>
+        </w:tabs>
+        <w:ind w:firstLine="0"/>
+        <w:rPr>
+          <w:sz w:val="24"/>
+        </w:rPr>
+      </w:pPr>
+      <w:r>
+        <w:rPr>
+          <w:sz w:val="24"/>
+        </w:rPr>
+        <w:drawing>
+          <wp:inline distT="0" distB="0" distL="0" distR="0" wp14:anchorId="400553B4" wp14:editId="7358CFAD">
+            <wp:extent cx="2253616" cy="1347990"/>
+            <wp:effectExtent l="0" t="0" r="0" b="5080"/>
+            <wp:docPr id="57435181" name="Picture 1"/>
+            <wp:cNvGraphicFramePr>
+              <a:graphicFrameLocks xmlns:a="http://schemas.openxmlformats.org/drawingml/2006/main" noChangeAspect="1"/>
+            </wp:cNvGraphicFramePr>
+            <a:graphic xmlns:a="http://schemas.openxmlformats.org/drawingml/2006/main">
+              <a:graphicData uri="http://schemas.openxmlformats.org/drawingml/2006/picture">
+                <pic:pic xmlns:pic="http://schemas.openxmlformats.org/drawingml/2006/picture">
+                  <pic:nvPicPr>
+                    <pic:cNvPr id="57435181" name=""/>
+                    <pic:cNvPicPr/>
+                  </pic:nvPicPr>
+                  <pic:blipFill>
+                    <a:blip r:embed="rId81"/>
+                    <a:stretch>
+                      <a:fillRect/>
+                    </a:stretch>
+                  </pic:blipFill>
+                  <pic:spPr>
+                    <a:xfrm>
+                      <a:off x="0" y="0"/>
+                      <a:ext cx="2278733" cy="1363014"/>
+                    </a:xfrm>
+                    <a:prstGeom prst="rect">
+                      <a:avLst/>
+                    </a:prstGeom>
+                  </pic:spPr>
+                </pic:pic>
+              </a:graphicData>
+            </a:graphic>
+          </wp:inline>
+        </w:drawing>
+      </w:r>
+    </w:p>
+    <w:p>
+      <w:pPr>
+        <w:pStyle w:val="ListParagraph"/>
+        <w:tabs>
+          <w:tab w:val="left" w:pos="569"/>
+        </w:tabs>
+        <w:ind w:firstLine="0"/>
+        <w:rPr>
+          <w:sz w:val="24"/>
+        </w:rPr>
+      </w:pPr>
+      <w:r>
+        <w:rPr>
+          <w:sz w:val="24"/>
+        </w:rPr>
+        <w:drawing>
+          <wp:inline distT="0" distB="0" distL="0" distR="0" wp14:anchorId="7BD6D778" wp14:editId="77D009B7">
+            <wp:extent cx="2684145" cy="1084288"/>
+            <wp:effectExtent l="0" t="0" r="1905" b="1905"/>
+            <wp:docPr id="1700146417" name="Picture 1"/>
+            <wp:cNvGraphicFramePr>
+              <a:graphicFrameLocks xmlns:a="http://schemas.openxmlformats.org/drawingml/2006/main" noChangeAspect="1"/>
+            </wp:cNvGraphicFramePr>
+            <a:graphic xmlns:a="http://schemas.openxmlformats.org/drawingml/2006/main">
+              <a:graphicData uri="http://schemas.openxmlformats.org/drawingml/2006/picture">
+                <pic:pic xmlns:pic="http://schemas.openxmlformats.org/drawingml/2006/picture">
+                  <pic:nvPicPr>
+                    <pic:cNvPr id="1700146417" name=""/>
+                    <pic:cNvPicPr/>
+                  </pic:nvPicPr>
+                  <pic:blipFill>
+                    <a:blip r:embed="rId82"/>
+                    <a:stretch>
+                      <a:fillRect/>
+                    </a:stretch>
+                  </pic:blipFill>
+                  <pic:spPr>
+                    <a:xfrm>
+                      <a:off x="0" y="0"/>
+                      <a:ext cx="2697869" cy="1089832"/>
+                    </a:xfrm>
+                    <a:prstGeom prst="rect">
+                      <a:avLst/>
+                    </a:prstGeom>
+                  </pic:spPr>
+                </pic:pic>
+              </a:graphicData>
+            </a:graphic>
+          </wp:inline>
+        </w:drawing>
+      </w:r>
+    </w:p>
+    <w:p>
+      <w:pPr>
+        <w:pStyle w:val="ListParagraph"/>
         <w:numPr>
           <w:ilvl w:val="0"/>
           <w:numId w:val="1"/>
@@ -29197,7 +31161,7 @@
         </mc:Choice>
         <mc:Fallback>
           <w:pict>
-            <v:shape w14:anchorId="487D2DF3" id="Graphic 4" o:spid="_x0000_s1026" style="position:absolute;margin-left:69.4pt;margin-top:781.95pt;width:456.55pt;height:.6pt;z-index:-16157696;visibility:visible;mso-wrap-style:square;mso-wrap-distance-left:0;mso-wrap-distance-top:0;mso-wrap-distance-right:0;mso-wrap-distance-bottom:0;mso-position-horizontal:absolute;mso-position-horizontal-relative:page;mso-position-vertical:absolute;mso-position-vertical-relative:page;v-text-anchor:top" coordsize="5798185,7620" o:gfxdata="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" path="m5798185,l,,,7619r5798185,l5798185,xe" fillcolor="black" stroked="f">
+            <v:shape w14:anchorId="3BBBB20E" id="Graphic 4" o:spid="_x0000_s1026" style="position:absolute;margin-left:69.4pt;margin-top:781.95pt;width:456.55pt;height:.6pt;z-index:-16157696;visibility:visible;mso-wrap-style:square;mso-wrap-distance-left:0;mso-wrap-distance-top:0;mso-wrap-distance-right:0;mso-wrap-distance-bottom:0;mso-position-horizontal:absolute;mso-position-horizontal-relative:page;mso-position-vertical:absolute;mso-position-vertical-relative:page;v-text-anchor:top" coordsize="5798185,7620" o:gfxdata="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" path="m5798185,l,,,7619r5798185,l5798185,xe" fillcolor="black" stroked="f">
               <v:path arrowok="t"/>
               <w10:wrap anchorx="page" anchory="page"/>
             </v:shape>
@@ -29525,15 +31489,7 @@
                               <w:w w:val="110"/>
                               <w:sz w:val="20"/>
                             </w:rPr>
-                            <w:t>1</w:t>
-                          </w:r>
-                          <w:r>
-                            <w:rPr>
-                              <w:b/>
-                              <w:w w:val="110"/>
-                              <w:sz w:val="20"/>
-                            </w:rPr>
-                            <w:t>0</w:t>
+                            <w:t>10</w:t>
                           </w:r>
                           <w:r>
                             <w:rPr>
@@ -29687,15 +31643,7 @@
                         <w:w w:val="110"/>
                         <w:sz w:val="20"/>
                       </w:rPr>
-                      <w:t>1</w:t>
-                    </w:r>
-                    <w:r>
-                      <w:rPr>
-                        <w:b/>
-                        <w:w w:val="110"/>
-                        <w:sz w:val="20"/>
-                      </w:rPr>
-                      <w:t>0</w:t>
+                      <w:t>10</w:t>
                     </w:r>
                     <w:r>
                       <w:rPr>
@@ -29964,7 +31912,7 @@
         </mc:Choice>
         <mc:Fallback>
           <w:pict>
-            <v:shape w14:anchorId="3E5F018B" id="Graphic 2" o:spid="_x0000_s1026" style="position:absolute;margin-left:70.2pt;margin-top:103.05pt;width:454.4pt;height:1.4pt;z-index:-16158720;visibility:visible;mso-wrap-style:square;mso-wrap-distance-left:0;mso-wrap-distance-top:0;mso-wrap-distance-right:0;mso-wrap-distance-bottom:0;mso-position-horizontal:absolute;mso-position-horizontal-relative:page;mso-position-vertical:absolute;mso-position-vertical-relative:page;v-text-anchor:top" coordsize="5770880,17780" o:gfxdata="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" path="m5770296,l1095057,r-10173,l1077277,,,,,17780r1077277,l1084884,17780r10173,l5770296,17780r,-17780xe" fillcolor="black" stroked="f">
+            <v:shape w14:anchorId="07113075" id="Graphic 2" o:spid="_x0000_s1026" style="position:absolute;margin-left:70.2pt;margin-top:103.05pt;width:454.4pt;height:1.4pt;z-index:-16158720;visibility:visible;mso-wrap-style:square;mso-wrap-distance-left:0;mso-wrap-distance-top:0;mso-wrap-distance-right:0;mso-wrap-distance-bottom:0;mso-position-horizontal:absolute;mso-position-horizontal-relative:page;mso-position-vertical:absolute;mso-position-vertical-relative:page;v-text-anchor:top" coordsize="5770880,17780" o:gfxdata="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" path="m5770296,l1095057,r-10173,l1077277,,,,,17780r1077277,l1084884,17780r10173,l5770296,17780r,-17780xe" fillcolor="black" stroked="f">
               <v:path arrowok="t"/>
               <w10:wrap anchorx="page" anchory="page"/>
             </v:shape>
@@ -31688,6 +33636,95 @@
     </w:lvl>
   </w:abstractNum>
   <w:abstractNum w:abstractNumId="9" w15:restartNumberingAfterBreak="0">
+    <w:nsid w:val="3E9474F1"/>
+    <w:multiLevelType w:val="hybridMultilevel"/>
+    <w:tmpl w:val="47DE8214"/>
+    <w:lvl w:ilvl="0" w:tplc="3809000F">
+      <w:start w:val="1"/>
+      <w:numFmt w:val="decimal"/>
+      <w:lvlText w:val="%1."/>
+      <w:lvlJc w:val="left"/>
+      <w:pPr>
+        <w:ind w:left="720" w:hanging="360"/>
+      </w:pPr>
+      <w:rPr>
+        <w:rFonts w:hint="default"/>
+      </w:rPr>
+    </w:lvl>
+    <w:lvl w:ilvl="1" w:tplc="38090019" w:tentative="1">
+      <w:start w:val="1"/>
+      <w:numFmt w:val="lowerLetter"/>
+      <w:lvlText w:val="%2."/>
+      <w:lvlJc w:val="left"/>
+      <w:pPr>
+        <w:ind w:left="1440" w:hanging="360"/>
+      </w:pPr>
+    </w:lvl>
+    <w:lvl w:ilvl="2" w:tplc="3809001B" w:tentative="1">
+      <w:start w:val="1"/>
+      <w:numFmt w:val="lowerRoman"/>
+      <w:lvlText w:val="%3."/>
+      <w:lvlJc w:val="right"/>
+      <w:pPr>
+        <w:ind w:left="2160" w:hanging="180"/>
+      </w:pPr>
+    </w:lvl>
+    <w:lvl w:ilvl="3" w:tplc="3809000F" w:tentative="1">
+      <w:start w:val="1"/>
+      <w:numFmt w:val="decimal"/>
+      <w:lvlText w:val="%4."/>
+      <w:lvlJc w:val="left"/>
+      <w:pPr>
+        <w:ind w:left="2880" w:hanging="360"/>
+      </w:pPr>
+    </w:lvl>
+    <w:lvl w:ilvl="4" w:tplc="38090019" w:tentative="1">
+      <w:start w:val="1"/>
+      <w:numFmt w:val="lowerLetter"/>
+      <w:lvlText w:val="%5."/>
+      <w:lvlJc w:val="left"/>
+      <w:pPr>
+        <w:ind w:left="3600" w:hanging="360"/>
+      </w:pPr>
+    </w:lvl>
+    <w:lvl w:ilvl="5" w:tplc="3809001B" w:tentative="1">
+      <w:start w:val="1"/>
+      <w:numFmt w:val="lowerRoman"/>
+      <w:lvlText w:val="%6."/>
+      <w:lvlJc w:val="right"/>
+      <w:pPr>
+        <w:ind w:left="4320" w:hanging="180"/>
+      </w:pPr>
+    </w:lvl>
+    <w:lvl w:ilvl="6" w:tplc="3809000F" w:tentative="1">
+      <w:start w:val="1"/>
+      <w:numFmt w:val="decimal"/>
+      <w:lvlText w:val="%7."/>
+      <w:lvlJc w:val="left"/>
+      <w:pPr>
+        <w:ind w:left="5040" w:hanging="360"/>
+      </w:pPr>
+    </w:lvl>
+    <w:lvl w:ilvl="7" w:tplc="38090019" w:tentative="1">
+      <w:start w:val="1"/>
+      <w:numFmt w:val="lowerLetter"/>
+      <w:lvlText w:val="%8."/>
+      <w:lvlJc w:val="left"/>
+      <w:pPr>
+        <w:ind w:left="5760" w:hanging="360"/>
+      </w:pPr>
+    </w:lvl>
+    <w:lvl w:ilvl="8" w:tplc="3809001B" w:tentative="1">
+      <w:start w:val="1"/>
+      <w:numFmt w:val="lowerRoman"/>
+      <w:lvlText w:val="%9."/>
+      <w:lvlJc w:val="right"/>
+      <w:pPr>
+        <w:ind w:left="6480" w:hanging="180"/>
+      </w:pPr>
+    </w:lvl>
+  </w:abstractNum>
+  <w:abstractNum w:abstractNumId="10" w15:restartNumberingAfterBreak="0">
     <w:nsid w:val="564E36FC"/>
     <w:multiLevelType w:val="hybridMultilevel"/>
     <w:tmpl w:val="420EA3BE"/>
@@ -31810,6 +33847,95 @@
       </w:rPr>
     </w:lvl>
   </w:abstractNum>
+  <w:abstractNum w:abstractNumId="11" w15:restartNumberingAfterBreak="0">
+    <w:nsid w:val="601A1C9E"/>
+    <w:multiLevelType w:val="hybridMultilevel"/>
+    <w:tmpl w:val="788E79BC"/>
+    <w:lvl w:ilvl="0" w:tplc="14AC495A">
+      <w:start w:val="1"/>
+      <w:numFmt w:val="decimal"/>
+      <w:lvlText w:val="%1."/>
+      <w:lvlJc w:val="left"/>
+      <w:pPr>
+        <w:ind w:left="1080" w:hanging="360"/>
+      </w:pPr>
+      <w:rPr>
+        <w:rFonts w:hint="default"/>
+      </w:rPr>
+    </w:lvl>
+    <w:lvl w:ilvl="1" w:tplc="38090019" w:tentative="1">
+      <w:start w:val="1"/>
+      <w:numFmt w:val="lowerLetter"/>
+      <w:lvlText w:val="%2."/>
+      <w:lvlJc w:val="left"/>
+      <w:pPr>
+        <w:ind w:left="1800" w:hanging="360"/>
+      </w:pPr>
+    </w:lvl>
+    <w:lvl w:ilvl="2" w:tplc="3809001B" w:tentative="1">
+      <w:start w:val="1"/>
+      <w:numFmt w:val="lowerRoman"/>
+      <w:lvlText w:val="%3."/>
+      <w:lvlJc w:val="right"/>
+      <w:pPr>
+        <w:ind w:left="2520" w:hanging="180"/>
+      </w:pPr>
+    </w:lvl>
+    <w:lvl w:ilvl="3" w:tplc="3809000F" w:tentative="1">
+      <w:start w:val="1"/>
+      <w:numFmt w:val="decimal"/>
+      <w:lvlText w:val="%4."/>
+      <w:lvlJc w:val="left"/>
+      <w:pPr>
+        <w:ind w:left="3240" w:hanging="360"/>
+      </w:pPr>
+    </w:lvl>
+    <w:lvl w:ilvl="4" w:tplc="38090019" w:tentative="1">
+      <w:start w:val="1"/>
+      <w:numFmt w:val="lowerLetter"/>
+      <w:lvlText w:val="%5."/>
+      <w:lvlJc w:val="left"/>
+      <w:pPr>
+        <w:ind w:left="3960" w:hanging="360"/>
+      </w:pPr>
+    </w:lvl>
+    <w:lvl w:ilvl="5" w:tplc="3809001B" w:tentative="1">
+      <w:start w:val="1"/>
+      <w:numFmt w:val="lowerRoman"/>
+      <w:lvlText w:val="%6."/>
+      <w:lvlJc w:val="right"/>
+      <w:pPr>
+        <w:ind w:left="4680" w:hanging="180"/>
+      </w:pPr>
+    </w:lvl>
+    <w:lvl w:ilvl="6" w:tplc="3809000F" w:tentative="1">
+      <w:start w:val="1"/>
+      <w:numFmt w:val="decimal"/>
+      <w:lvlText w:val="%7."/>
+      <w:lvlJc w:val="left"/>
+      <w:pPr>
+        <w:ind w:left="5400" w:hanging="360"/>
+      </w:pPr>
+    </w:lvl>
+    <w:lvl w:ilvl="7" w:tplc="38090019" w:tentative="1">
+      <w:start w:val="1"/>
+      <w:numFmt w:val="lowerLetter"/>
+      <w:lvlText w:val="%8."/>
+      <w:lvlJc w:val="left"/>
+      <w:pPr>
+        <w:ind w:left="6120" w:hanging="360"/>
+      </w:pPr>
+    </w:lvl>
+    <w:lvl w:ilvl="8" w:tplc="3809001B" w:tentative="1">
+      <w:start w:val="1"/>
+      <w:numFmt w:val="lowerRoman"/>
+      <w:lvlText w:val="%9."/>
+      <w:lvlJc w:val="right"/>
+      <w:pPr>
+        <w:ind w:left="6840" w:hanging="180"/>
+      </w:pPr>
+    </w:lvl>
+  </w:abstractNum>
   <w:num w:numId="1" w16cid:durableId="1391463458">
     <w:abstractNumId w:val="6"/>
   </w:num>
@@ -31817,7 +33943,7 @@
     <w:abstractNumId w:val="3"/>
   </w:num>
   <w:num w:numId="3" w16cid:durableId="261576543">
-    <w:abstractNumId w:val="9"/>
+    <w:abstractNumId w:val="10"/>
   </w:num>
   <w:num w:numId="4" w16cid:durableId="347291833">
     <w:abstractNumId w:val="5"/>
@@ -31839,6 +33965,12 @@
   </w:num>
   <w:num w:numId="10" w16cid:durableId="879365307">
     <w:abstractNumId w:val="2"/>
+  </w:num>
+  <w:num w:numId="11" w16cid:durableId="1970209251">
+    <w:abstractNumId w:val="11"/>
+  </w:num>
+  <w:num w:numId="12" w16cid:durableId="1114859824">
+    <w:abstractNumId w:val="9"/>
   </w:num>
 </w:numbering>
 </file>
